--- a/Ecrit/Matthieu Droz TM.docx
+++ b/Ecrit/Matthieu Droz TM.docx
@@ -326,7 +326,7 @@
           <w:lang w:val="fr-FR" w:eastAsia="fr-FR"/>
         </w:rPr>
         <w:drawing>
-          <wp:anchor distT="0" distB="0" distL="114300" distR="114300" simplePos="0" relativeHeight="251658240" behindDoc="1" locked="0" layoutInCell="1" allowOverlap="1" wp14:anchorId="2CEAE745" wp14:editId="1411B783">
+          <wp:anchor distT="0" distB="0" distL="114300" distR="114300" simplePos="0" relativeHeight="251641344" behindDoc="1" locked="0" layoutInCell="1" allowOverlap="1" wp14:anchorId="2CEAE745" wp14:editId="1411B783">
             <wp:simplePos x="0" y="0"/>
             <wp:positionH relativeFrom="column">
               <wp:posOffset>4403366</wp:posOffset>
@@ -487,31 +487,7 @@
           <w:szCs w:val="24"/>
           <w:lang w:val="fr-FR" w:eastAsia="fr-FR"/>
         </w:rPr>
-        <w:t>». Cette librairie, i</w:t>
-      </w:r>
-      <w:r>
-        <w:rPr>
-          <w:sz w:val="24"/>
-          <w:szCs w:val="24"/>
-          <w:lang w:val="fr-FR" w:eastAsia="fr-FR"/>
-        </w:rPr>
-        <w:t>nclue dans python</w:t>
-      </w:r>
-      <w:r>
-        <w:rPr>
-          <w:sz w:val="24"/>
-          <w:szCs w:val="24"/>
-          <w:lang w:val="fr-FR" w:eastAsia="fr-FR"/>
-        </w:rPr>
-        <w:t>,</w:t>
-      </w:r>
-      <w:r>
-        <w:rPr>
-          <w:sz w:val="24"/>
-          <w:szCs w:val="24"/>
-          <w:lang w:val="fr-FR" w:eastAsia="fr-FR"/>
-        </w:rPr>
-        <w:t xml:space="preserve"> </w:t>
+        <w:t xml:space="preserve">». Cette librairie, inclue dans python, </w:t>
       </w:r>
       <w:r>
         <w:rPr>
@@ -1089,7 +1065,7 @@
           <w:lang w:val="fr-FR" w:eastAsia="fr-FR"/>
         </w:rPr>
         <w:drawing>
-          <wp:anchor distT="0" distB="0" distL="114300" distR="114300" simplePos="0" relativeHeight="251660288" behindDoc="1" locked="0" layoutInCell="1" allowOverlap="1" wp14:anchorId="5AADB7E3" wp14:editId="51F9D55E">
+          <wp:anchor distT="0" distB="0" distL="114300" distR="114300" simplePos="0" relativeHeight="251644416" behindDoc="1" locked="0" layoutInCell="1" allowOverlap="1" wp14:anchorId="5AADB7E3" wp14:editId="51F9D55E">
             <wp:simplePos x="0" y="0"/>
             <wp:positionH relativeFrom="column">
               <wp:posOffset>3542665</wp:posOffset>
@@ -1167,7 +1143,7 @@
           <w:lang w:val="fr-FR" w:eastAsia="fr-FR"/>
         </w:rPr>
         <w:drawing>
-          <wp:anchor distT="0" distB="0" distL="114300" distR="114300" simplePos="0" relativeHeight="251659264" behindDoc="1" locked="0" layoutInCell="1" allowOverlap="1" wp14:anchorId="0E60D056" wp14:editId="1260D90B">
+          <wp:anchor distT="0" distB="0" distL="114300" distR="114300" simplePos="0" relativeHeight="251643392" behindDoc="1" locked="0" layoutInCell="1" allowOverlap="1" wp14:anchorId="0E60D056" wp14:editId="1260D90B">
             <wp:simplePos x="0" y="0"/>
             <wp:positionH relativeFrom="column">
               <wp:posOffset>466567</wp:posOffset>
@@ -1267,7 +1243,7 @@
         <mc:AlternateContent>
           <mc:Choice Requires="wps">
             <w:drawing>
-              <wp:anchor distT="0" distB="0" distL="114300" distR="114300" simplePos="0" relativeHeight="251661312" behindDoc="0" locked="0" layoutInCell="1" allowOverlap="1" wp14:anchorId="2F375581" wp14:editId="6F747AEC">
+              <wp:anchor distT="0" distB="0" distL="114300" distR="114300" simplePos="0" relativeHeight="251645440" behindDoc="0" locked="0" layoutInCell="1" allowOverlap="1" wp14:anchorId="2F375581" wp14:editId="6F747AEC">
                 <wp:simplePos x="0" y="0"/>
                 <wp:positionH relativeFrom="column">
                   <wp:posOffset>2571750</wp:posOffset>
@@ -1478,7 +1454,7 @@
           <w:lang w:val="fr-FR" w:eastAsia="fr-FR"/>
         </w:rPr>
         <w:drawing>
-          <wp:anchor distT="0" distB="0" distL="114300" distR="114300" simplePos="0" relativeHeight="251662336" behindDoc="1" locked="0" layoutInCell="1" allowOverlap="1" wp14:anchorId="3B056B43" wp14:editId="0DF46E89">
+          <wp:anchor distT="0" distB="0" distL="114300" distR="114300" simplePos="0" relativeHeight="251646464" behindDoc="1" locked="0" layoutInCell="1" allowOverlap="1" wp14:anchorId="3B056B43" wp14:editId="0DF46E89">
             <wp:simplePos x="0" y="0"/>
             <wp:positionH relativeFrom="column">
               <wp:posOffset>471805</wp:posOffset>
@@ -1765,7 +1741,7 @@
           <w:lang w:val="fr-FR" w:eastAsia="fr-FR"/>
         </w:rPr>
         <w:drawing>
-          <wp:anchor distT="0" distB="0" distL="114300" distR="114300" simplePos="0" relativeHeight="251664384" behindDoc="1" locked="0" layoutInCell="1" allowOverlap="1" wp14:anchorId="6724BDF1" wp14:editId="28958880">
+          <wp:anchor distT="0" distB="0" distL="114300" distR="114300" simplePos="0" relativeHeight="251648512" behindDoc="1" locked="0" layoutInCell="1" allowOverlap="1" wp14:anchorId="6724BDF1" wp14:editId="28958880">
             <wp:simplePos x="0" y="0"/>
             <wp:positionH relativeFrom="column">
               <wp:posOffset>3999865</wp:posOffset>
@@ -1865,7 +1841,7 @@
         <mc:AlternateContent>
           <mc:Choice Requires="wps">
             <w:drawing>
-              <wp:anchor distT="0" distB="0" distL="114300" distR="114300" simplePos="0" relativeHeight="251666432" behindDoc="0" locked="0" layoutInCell="1" allowOverlap="1" wp14:anchorId="1E5A6A12" wp14:editId="680268AB">
+              <wp:anchor distT="0" distB="0" distL="114300" distR="114300" simplePos="0" relativeHeight="251650560" behindDoc="0" locked="0" layoutInCell="1" allowOverlap="1" wp14:anchorId="1E5A6A12" wp14:editId="680268AB">
                 <wp:simplePos x="0" y="0"/>
                 <wp:positionH relativeFrom="column">
                   <wp:posOffset>2629059</wp:posOffset>
@@ -1968,7 +1944,7 @@
           <w:lang w:val="fr-FR" w:eastAsia="fr-FR"/>
         </w:rPr>
         <w:drawing>
-          <wp:anchor distT="0" distB="0" distL="114300" distR="114300" simplePos="0" relativeHeight="251663360" behindDoc="1" locked="0" layoutInCell="1" allowOverlap="1" wp14:anchorId="5A02401F" wp14:editId="7C349EAB">
+          <wp:anchor distT="0" distB="0" distL="114300" distR="114300" simplePos="0" relativeHeight="251647488" behindDoc="1" locked="0" layoutInCell="1" allowOverlap="1" wp14:anchorId="5A02401F" wp14:editId="7C349EAB">
             <wp:simplePos x="0" y="0"/>
             <wp:positionH relativeFrom="column">
               <wp:posOffset>464185</wp:posOffset>
@@ -2058,7 +2034,7 @@
         <mc:AlternateContent>
           <mc:Choice Requires="wps">
             <w:drawing>
-              <wp:anchor distT="0" distB="0" distL="114300" distR="114300" simplePos="0" relativeHeight="251665408" behindDoc="0" locked="0" layoutInCell="1" allowOverlap="1" wp14:anchorId="2F19839E" wp14:editId="6013D2AC">
+              <wp:anchor distT="0" distB="0" distL="114300" distR="114300" simplePos="0" relativeHeight="251649536" behindDoc="0" locked="0" layoutInCell="1" allowOverlap="1" wp14:anchorId="2F19839E" wp14:editId="6013D2AC">
                 <wp:simplePos x="0" y="0"/>
                 <wp:positionH relativeFrom="column">
                   <wp:posOffset>2628583</wp:posOffset>
@@ -2353,7 +2329,7 @@
           <w:lang w:val="fr-FR" w:eastAsia="fr-FR"/>
         </w:rPr>
         <w:drawing>
-          <wp:anchor distT="0" distB="0" distL="114300" distR="114300" simplePos="0" relativeHeight="251667456" behindDoc="1" locked="0" layoutInCell="1" allowOverlap="1" wp14:anchorId="1A5FA359" wp14:editId="1D0D92BF">
+          <wp:anchor distT="0" distB="0" distL="114300" distR="114300" simplePos="0" relativeHeight="251651584" behindDoc="1" locked="0" layoutInCell="1" allowOverlap="1" wp14:anchorId="1A5FA359" wp14:editId="1D0D92BF">
             <wp:simplePos x="0" y="0"/>
             <wp:positionH relativeFrom="column">
               <wp:posOffset>3835241</wp:posOffset>
@@ -2629,7 +2605,7 @@
         </w:rPr>
         <w:lastRenderedPageBreak/>
         <w:drawing>
-          <wp:anchor distT="0" distB="0" distL="114300" distR="114300" simplePos="0" relativeHeight="251669504" behindDoc="1" locked="0" layoutInCell="1" allowOverlap="1" wp14:anchorId="1858C68B" wp14:editId="766B53B6">
+          <wp:anchor distT="0" distB="0" distL="114300" distR="114300" simplePos="0" relativeHeight="251652608" behindDoc="1" locked="0" layoutInCell="1" allowOverlap="1" wp14:anchorId="1858C68B" wp14:editId="766B53B6">
             <wp:simplePos x="0" y="0"/>
             <wp:positionH relativeFrom="column">
               <wp:posOffset>-170180</wp:posOffset>
@@ -2777,7 +2753,7 @@
           <w:lang w:val="fr-FR" w:eastAsia="fr-FR"/>
         </w:rPr>
         <w:drawing>
-          <wp:anchor distT="0" distB="0" distL="114300" distR="114300" simplePos="0" relativeHeight="251670528" behindDoc="1" locked="0" layoutInCell="1" allowOverlap="1" wp14:anchorId="5C4DAA53" wp14:editId="46ECA532">
+          <wp:anchor distT="0" distB="0" distL="114300" distR="114300" simplePos="0" relativeHeight="251653632" behindDoc="1" locked="0" layoutInCell="1" allowOverlap="1" wp14:anchorId="5C4DAA53" wp14:editId="46ECA532">
             <wp:simplePos x="0" y="0"/>
             <wp:positionH relativeFrom="column">
               <wp:posOffset>3871912</wp:posOffset>
@@ -2949,7 +2925,7 @@
           <w:lang w:val="fr-FR" w:eastAsia="fr-FR"/>
         </w:rPr>
         <w:drawing>
-          <wp:anchor distT="0" distB="0" distL="114300" distR="114300" simplePos="0" relativeHeight="251671552" behindDoc="1" locked="0" layoutInCell="1" allowOverlap="1" wp14:anchorId="377A5D52" wp14:editId="71FE982E">
+          <wp:anchor distT="0" distB="0" distL="114300" distR="114300" simplePos="0" relativeHeight="251654656" behindDoc="1" locked="0" layoutInCell="1" allowOverlap="1" wp14:anchorId="377A5D52" wp14:editId="71FE982E">
             <wp:simplePos x="0" y="0"/>
             <wp:positionH relativeFrom="page">
               <wp:posOffset>671036</wp:posOffset>
@@ -3905,6 +3881,13 @@
         </w:rPr>
         <w:t>ser des valeurs en s’inspirant des principes de l’évolution décrit par Charles Darwin.</w:t>
       </w:r>
+      <w:r>
+        <w:rPr>
+          <w:sz w:val="24"/>
+          <w:szCs w:val="24"/>
+        </w:rPr>
+        <w:t xml:space="preserve"> Cet algorithme permet de s’approcher de valeur qui réponde à un problème sans connaitre de méthode précise pour résoudre ceux-ci. Cet algorithme génétique fait partie de la classe des algorithmes évolutionnistes qui permet d’approximer des réponses à certains problèmes.</w:t>
+      </w:r>
     </w:p>
     <w:p>
       <w:pPr>
@@ -3940,21 +3923,7 @@
           <w:sz w:val="24"/>
           <w:szCs w:val="24"/>
         </w:rPr>
-        <w:t xml:space="preserve">menacée par des rapaces. Dans la </w:t>
-      </w:r>
-      <w:r>
-        <w:rPr>
-          <w:sz w:val="24"/>
-          <w:szCs w:val="24"/>
-        </w:rPr>
-        <w:t xml:space="preserve">population </w:t>
-      </w:r>
-      <w:r>
-        <w:rPr>
-          <w:sz w:val="24"/>
-          <w:szCs w:val="24"/>
-        </w:rPr>
-        <w:t>de rongeurs ce sont le</w:t>
+        <w:t>menacée par des rapaces. Dans la population de rongeurs ce sont le</w:t>
       </w:r>
       <w:r>
         <w:rPr>
@@ -4044,92 +4013,488 @@
           <w:sz w:val="24"/>
           <w:szCs w:val="24"/>
         </w:rPr>
-        <w:t>Nous transposons les aptitudes des rongeurs en paramètre pour notre algorithme de scoring. Chaque individu, qui est égale à une partie de Tetris, aura ses propres paramètres de pondération.</w:t>
-      </w:r>
-    </w:p>
-    <w:p>
-      <w:pPr>
-        <w:ind w:left="928"/>
-        <w:rPr>
-          <w:sz w:val="24"/>
-          <w:szCs w:val="24"/>
-        </w:rPr>
-      </w:pPr>
-    </w:p>
-    <w:p>
-      <w:pPr>
-        <w:ind w:left="928"/>
-        <w:rPr>
-          <w:sz w:val="24"/>
-          <w:szCs w:val="24"/>
-        </w:rPr>
-      </w:pPr>
-    </w:p>
-    <w:p>
-      <w:pPr>
-        <w:ind w:left="928"/>
-        <w:rPr>
-          <w:sz w:val="24"/>
-          <w:szCs w:val="24"/>
-        </w:rPr>
-      </w:pPr>
-    </w:p>
-    <w:p>
-      <w:pPr>
-        <w:ind w:left="928"/>
-        <w:rPr>
-          <w:sz w:val="24"/>
-          <w:szCs w:val="24"/>
-        </w:rPr>
-      </w:pPr>
-    </w:p>
-    <w:p>
-      <w:pPr>
-        <w:ind w:left="928"/>
-        <w:rPr>
-          <w:sz w:val="24"/>
-          <w:szCs w:val="24"/>
-        </w:rPr>
-      </w:pPr>
+        <w:t>Nous transposons les aptitudes des rongeurs en paramètre pour notre algorithme d</w:t>
+      </w:r>
+      <w:r>
+        <w:rPr>
+          <w:sz w:val="24"/>
+          <w:szCs w:val="24"/>
+        </w:rPr>
+        <w:t xml:space="preserve">e scoring. Chaque individu, </w:t>
+      </w:r>
+      <w:r>
+        <w:rPr>
+          <w:sz w:val="24"/>
+          <w:szCs w:val="24"/>
+        </w:rPr>
+        <w:t>est égale à une partie de Tetris, aura ses propres paramètres de pondération.</w:t>
+      </w:r>
+    </w:p>
+    <w:p>
+      <w:pPr>
+        <w:ind w:left="851"/>
+        <w:rPr>
+          <w:sz w:val="24"/>
+          <w:szCs w:val="24"/>
+        </w:rPr>
+      </w:pPr>
+      <w:r>
+        <w:rPr>
+          <w:sz w:val="24"/>
+          <w:szCs w:val="24"/>
+        </w:rPr>
+        <w:t xml:space="preserve">Pour aider l’algorithme et le rendre plus performant, nous constatons que compléter des lignes selon la hauteur de la structure est important. Par exemple, compléter une ligne est très important lorsque la grille de Tetris est quasiment </w:t>
+      </w:r>
       <w:r>
         <w:rPr>
           <w:sz w:val="24"/>
           <w:szCs w:val="24"/>
         </w:rPr>
         <w:lastRenderedPageBreak/>
-        <w:t>Cet algorithme fonctionne de la manière suivante</w:t>
-      </w:r>
-      <w:r>
-        <w:rPr>
-          <w:sz w:val="24"/>
-          <w:szCs w:val="24"/>
-        </w:rPr>
-        <w:t>, nous avons une population d’individu avec différents paramètres. Dans notre cas les individus sont les parties de Tetris qui possède chacune leurs propres pondérations. La population est l’ensemble des parties de Tetris joués pour des paramètres différents entre chaque partie.</w:t>
-      </w:r>
-    </w:p>
-    <w:p>
+        <w:t>remplie car si on ne complète pas de lignes l’algorithme perds. Pour que l’algorithme accorde plus d’importance au ligne complété en hauteur que celle en bas de la grille nous allons changer le paramètre « </w:t>
+      </w:r>
+      <w:r>
+        <w:rPr>
+          <w:color w:val="FF0000"/>
+          <w:sz w:val="24"/>
+          <w:szCs w:val="24"/>
+        </w:rPr>
+        <w:t>poids</w:t>
+      </w:r>
+      <w:r>
+        <w:rPr>
+          <w:color w:val="FF0000"/>
+          <w:sz w:val="24"/>
+          <w:szCs w:val="24"/>
+        </w:rPr>
+        <w:t>_ligne_</w:t>
+      </w:r>
+      <w:r>
+        <w:rPr>
+          <w:color w:val="FF0000"/>
+          <w:sz w:val="24"/>
+          <w:szCs w:val="24"/>
+        </w:rPr>
+        <w:t>complété</w:t>
+      </w:r>
+      <w:r>
+        <w:rPr>
+          <w:color w:val="FF0000"/>
+          <w:sz w:val="24"/>
+          <w:szCs w:val="24"/>
+        </w:rPr>
+        <w:t>e </w:t>
+      </w:r>
+      <w:r>
+        <w:rPr>
+          <w:sz w:val="24"/>
+          <w:szCs w:val="24"/>
+        </w:rPr>
+        <w:t>»</w:t>
+      </w:r>
+      <w:r>
+        <w:rPr>
+          <w:sz w:val="24"/>
+          <w:szCs w:val="24"/>
+        </w:rPr>
+        <w:t xml:space="preserve">.  </w:t>
+      </w:r>
+    </w:p>
+    <w:p>
+      <w:pPr>
+        <w:ind w:left="851"/>
+        <w:rPr>
+          <w:sz w:val="24"/>
+          <w:szCs w:val="24"/>
+        </w:rPr>
+      </w:pPr>
+      <w:r>
+        <w:rPr>
+          <w:sz w:val="24"/>
+          <w:szCs w:val="24"/>
+        </w:rPr>
+        <w:t>Nous allons séparer ce paramètre en 2. Un poids pour les lignes complété dans le bas de la grille et un poids pour les lignes compléter en haut de la grille. Pour les lignes complétées entre ces 2 points (tout en haut et tout en bas de la grille de Tetris), le poids sera une valeur entre valeur entre nos deux paramètres (</w:t>
+      </w:r>
+      <w:r>
+        <w:rPr>
+          <w:color w:val="FF0000"/>
+          <w:sz w:val="24"/>
+          <w:szCs w:val="24"/>
+        </w:rPr>
+        <w:t>poids</w:t>
+      </w:r>
+      <w:r>
+        <w:rPr>
+          <w:color w:val="FF0000"/>
+          <w:sz w:val="24"/>
+          <w:szCs w:val="24"/>
+        </w:rPr>
+        <w:t>_ligne_</w:t>
+      </w:r>
+      <w:r>
+        <w:rPr>
+          <w:color w:val="FF0000"/>
+          <w:sz w:val="24"/>
+          <w:szCs w:val="24"/>
+        </w:rPr>
+        <w:t>complété</w:t>
+      </w:r>
+      <w:r>
+        <w:rPr>
+          <w:color w:val="FF0000"/>
+          <w:sz w:val="24"/>
+          <w:szCs w:val="24"/>
+        </w:rPr>
+        <w:t>e_bas</w:t>
+      </w:r>
+      <w:r>
+        <w:rPr>
+          <w:sz w:val="24"/>
+          <w:szCs w:val="24"/>
+        </w:rPr>
+        <w:t>,</w:t>
+      </w:r>
+      <w:r>
+        <w:rPr>
+          <w:color w:val="FF0000"/>
+          <w:sz w:val="24"/>
+          <w:szCs w:val="24"/>
+        </w:rPr>
+        <w:t xml:space="preserve"> </w:t>
+      </w:r>
+      <w:r>
+        <w:rPr>
+          <w:color w:val="FF0000"/>
+          <w:sz w:val="24"/>
+          <w:szCs w:val="24"/>
+        </w:rPr>
+        <w:t>poids</w:t>
+      </w:r>
+      <w:r>
+        <w:rPr>
+          <w:color w:val="FF0000"/>
+          <w:sz w:val="24"/>
+          <w:szCs w:val="24"/>
+        </w:rPr>
+        <w:t>_ligne_</w:t>
+      </w:r>
+      <w:r>
+        <w:rPr>
+          <w:color w:val="FF0000"/>
+          <w:sz w:val="24"/>
+          <w:szCs w:val="24"/>
+        </w:rPr>
+        <w:t>complété</w:t>
+      </w:r>
+      <w:r>
+        <w:rPr>
+          <w:color w:val="FF0000"/>
+          <w:sz w:val="24"/>
+          <w:szCs w:val="24"/>
+        </w:rPr>
+        <w:t>e_haut</w:t>
+      </w:r>
+      <w:r>
+        <w:rPr>
+          <w:sz w:val="24"/>
+          <w:szCs w:val="24"/>
+        </w:rPr>
+        <w:t xml:space="preserve">). </w:t>
+      </w:r>
+    </w:p>
+    <w:p>
+      <w:pPr>
+        <w:ind w:left="851"/>
+        <w:rPr>
+          <w:sz w:val="24"/>
+          <w:szCs w:val="24"/>
+        </w:rPr>
+      </w:pPr>
       <w:r>
         <w:rPr>
           <w:noProof/>
           <w:lang w:val="fr-FR" w:eastAsia="fr-FR"/>
         </w:rPr>
         <w:drawing>
-          <wp:anchor distT="0" distB="0" distL="114300" distR="114300" simplePos="0" relativeHeight="251672576" behindDoc="1" locked="0" layoutInCell="1" allowOverlap="1" wp14:anchorId="076B68F4" wp14:editId="54704A4D">
+          <wp:anchor distT="0" distB="0" distL="114300" distR="114300" simplePos="0" relativeHeight="251642368" behindDoc="1" locked="0" layoutInCell="1" allowOverlap="1" wp14:anchorId="41D48050" wp14:editId="61ABE074">
             <wp:simplePos x="0" y="0"/>
-            <wp:positionH relativeFrom="margin">
-              <wp:align>center</wp:align>
+            <wp:positionH relativeFrom="column">
+              <wp:posOffset>578485</wp:posOffset>
             </wp:positionH>
             <wp:positionV relativeFrom="paragraph">
-              <wp:posOffset>12065</wp:posOffset>
+              <wp:posOffset>303530</wp:posOffset>
             </wp:positionV>
-            <wp:extent cx="4543425" cy="2485390"/>
-            <wp:effectExtent l="0" t="0" r="9525" b="0"/>
+            <wp:extent cx="4912995" cy="2688590"/>
+            <wp:effectExtent l="0" t="0" r="1905" b="0"/>
             <wp:wrapTight wrapText="bothSides">
               <wp:wrapPolygon edited="0">
                 <wp:start x="0" y="0"/>
-                <wp:lineTo x="0" y="21357"/>
-                <wp:lineTo x="21555" y="21357"/>
-                <wp:lineTo x="21555" y="0"/>
+                <wp:lineTo x="0" y="21427"/>
+                <wp:lineTo x="21525" y="21427"/>
+                <wp:lineTo x="21525" y="0"/>
+                <wp:lineTo x="0" y="0"/>
+              </wp:wrapPolygon>
+            </wp:wrapTight>
+            <wp:docPr id="7" name="Image 7" descr="C:\Users\matth\AppData\Local\Microsoft\Windows\INetCache\Content.Word\diawlc.png"/>
+            <wp:cNvGraphicFramePr>
+              <a:graphicFrameLocks xmlns:a="http://schemas.openxmlformats.org/drawingml/2006/main" noChangeAspect="1"/>
+            </wp:cNvGraphicFramePr>
+            <a:graphic xmlns:a="http://schemas.openxmlformats.org/drawingml/2006/main">
+              <a:graphicData uri="http://schemas.openxmlformats.org/drawingml/2006/picture">
+                <pic:pic xmlns:pic="http://schemas.openxmlformats.org/drawingml/2006/picture">
+                  <pic:nvPicPr>
+                    <pic:cNvPr id="0" name="Picture 3" descr="C:\Users\matth\AppData\Local\Microsoft\Windows\INetCache\Content.Word\diawlc.png"/>
+                    <pic:cNvPicPr>
+                      <a:picLocks noChangeAspect="1" noChangeArrowheads="1"/>
+                    </pic:cNvPicPr>
+                  </pic:nvPicPr>
+                  <pic:blipFill>
+                    <a:blip r:embed="rId17">
+                      <a:extLst>
+                        <a:ext uri="{28A0092B-C50C-407E-A947-70E740481C1C}">
+                          <a14:useLocalDpi xmlns:a14="http://schemas.microsoft.com/office/drawing/2010/main" val="0"/>
+                        </a:ext>
+                      </a:extLst>
+                    </a:blip>
+                    <a:srcRect/>
+                    <a:stretch>
+                      <a:fillRect/>
+                    </a:stretch>
+                  </pic:blipFill>
+                  <pic:spPr bwMode="auto">
+                    <a:xfrm>
+                      <a:off x="0" y="0"/>
+                      <a:ext cx="4912995" cy="2688590"/>
+                    </a:xfrm>
+                    <a:prstGeom prst="rect">
+                      <a:avLst/>
+                    </a:prstGeom>
+                    <a:noFill/>
+                    <a:ln>
+                      <a:noFill/>
+                    </a:ln>
+                  </pic:spPr>
+                </pic:pic>
+              </a:graphicData>
+            </a:graphic>
+            <wp14:sizeRelH relativeFrom="page">
+              <wp14:pctWidth>0</wp14:pctWidth>
+            </wp14:sizeRelH>
+            <wp14:sizeRelV relativeFrom="page">
+              <wp14:pctHeight>0</wp14:pctHeight>
+            </wp14:sizeRelV>
+          </wp:anchor>
+        </w:drawing>
+      </w:r>
+      <w:r>
+        <w:rPr>
+          <w:sz w:val="24"/>
+          <w:szCs w:val="24"/>
+        </w:rPr>
+        <w:t>Ce poids sera calculé de la manière suivante :</w:t>
+      </w:r>
+    </w:p>
+    <w:p>
+      <w:pPr>
+        <w:ind w:left="851"/>
+        <w:rPr>
+          <w:sz w:val="24"/>
+          <w:szCs w:val="24"/>
+        </w:rPr>
+      </w:pPr>
+      <w:r>
+        <w:rPr>
+          <w:sz w:val="24"/>
+          <w:szCs w:val="24"/>
+        </w:rPr>
+        <w:t>On tire une droite entre 2 points. Point 1, en y nous avons « </w:t>
+      </w:r>
+      <w:r>
+        <w:rPr>
+          <w:color w:val="FF0000"/>
+          <w:sz w:val="24"/>
+          <w:szCs w:val="24"/>
+        </w:rPr>
+        <w:t>poids</w:t>
+      </w:r>
+      <w:r>
+        <w:rPr>
+          <w:color w:val="FF0000"/>
+          <w:sz w:val="24"/>
+          <w:szCs w:val="24"/>
+        </w:rPr>
+        <w:t>_ligne_</w:t>
+      </w:r>
+      <w:r>
+        <w:rPr>
+          <w:color w:val="FF0000"/>
+          <w:sz w:val="24"/>
+          <w:szCs w:val="24"/>
+        </w:rPr>
+        <w:t>complété</w:t>
+      </w:r>
+      <w:r>
+        <w:rPr>
+          <w:color w:val="FF0000"/>
+          <w:sz w:val="24"/>
+          <w:szCs w:val="24"/>
+        </w:rPr>
+        <w:t>e_bas </w:t>
+      </w:r>
+      <w:r>
+        <w:rPr>
+          <w:sz w:val="24"/>
+          <w:szCs w:val="24"/>
+        </w:rPr>
+        <w:t>»</w:t>
+      </w:r>
+      <w:r>
+        <w:rPr>
+          <w:sz w:val="24"/>
+          <w:szCs w:val="24"/>
+        </w:rPr>
+        <w:t xml:space="preserve"> et en x nous avons 0 car la hauteur pour la ligne complété la plus basse de la grille est 0. Point 2, en y nous avons « </w:t>
+      </w:r>
+      <w:r>
+        <w:rPr>
+          <w:color w:val="FF0000"/>
+          <w:sz w:val="24"/>
+          <w:szCs w:val="24"/>
+        </w:rPr>
+        <w:t>poids</w:t>
+      </w:r>
+      <w:r>
+        <w:rPr>
+          <w:color w:val="FF0000"/>
+          <w:sz w:val="24"/>
+          <w:szCs w:val="24"/>
+        </w:rPr>
+        <w:t>_ligne_</w:t>
+      </w:r>
+      <w:r>
+        <w:rPr>
+          <w:color w:val="FF0000"/>
+          <w:sz w:val="24"/>
+          <w:szCs w:val="24"/>
+        </w:rPr>
+        <w:t>complété</w:t>
+      </w:r>
+      <w:r>
+        <w:rPr>
+          <w:color w:val="FF0000"/>
+          <w:sz w:val="24"/>
+          <w:szCs w:val="24"/>
+        </w:rPr>
+        <w:t>e_haut </w:t>
+      </w:r>
+      <w:r>
+        <w:rPr>
+          <w:sz w:val="24"/>
+          <w:szCs w:val="24"/>
+        </w:rPr>
+        <w:t>»</w:t>
+      </w:r>
+      <w:r>
+        <w:rPr>
+          <w:sz w:val="24"/>
+          <w:szCs w:val="24"/>
+        </w:rPr>
+        <w:t xml:space="preserve"> et en x nous avons la hauteur maximale de notre grille.</w:t>
+      </w:r>
+    </w:p>
+    <w:p>
+      <w:pPr>
+        <w:ind w:left="851"/>
+        <w:rPr>
+          <w:sz w:val="24"/>
+          <w:szCs w:val="24"/>
+        </w:rPr>
+      </w:pPr>
+      <w:r>
+        <w:rPr>
+          <w:sz w:val="24"/>
+          <w:szCs w:val="24"/>
+        </w:rPr>
+        <w:t>Par exemple, si la hauteur de la ligne complétée est de 0 le poids de cette ligne complété est de « </w:t>
+      </w:r>
+      <w:r>
+        <w:rPr>
+          <w:color w:val="FF0000"/>
+          <w:sz w:val="24"/>
+          <w:szCs w:val="24"/>
+        </w:rPr>
+        <w:t>poids</w:t>
+      </w:r>
+      <w:r>
+        <w:rPr>
+          <w:color w:val="FF0000"/>
+          <w:sz w:val="24"/>
+          <w:szCs w:val="24"/>
+        </w:rPr>
+        <w:t>_ligne_</w:t>
+      </w:r>
+      <w:r>
+        <w:rPr>
+          <w:color w:val="FF0000"/>
+          <w:sz w:val="24"/>
+          <w:szCs w:val="24"/>
+        </w:rPr>
+        <w:t>complété</w:t>
+      </w:r>
+      <w:r>
+        <w:rPr>
+          <w:color w:val="FF0000"/>
+          <w:sz w:val="24"/>
+          <w:szCs w:val="24"/>
+        </w:rPr>
+        <w:t>e_bas </w:t>
+      </w:r>
+      <w:r>
+        <w:rPr>
+          <w:sz w:val="24"/>
+          <w:szCs w:val="24"/>
+        </w:rPr>
+        <w:t>»</w:t>
+      </w:r>
+      <w:r>
+        <w:rPr>
+          <w:sz w:val="24"/>
+          <w:szCs w:val="24"/>
+        </w:rPr>
+        <w:t xml:space="preserve"> si la hauteur de la ligne complétée est de x alors notre poids sera égal à y (voir graphique si dessus).</w:t>
+      </w:r>
+    </w:p>
+    <w:p>
+      <w:pPr>
+        <w:ind w:left="928"/>
+        <w:rPr>
+          <w:sz w:val="24"/>
+          <w:szCs w:val="24"/>
+        </w:rPr>
+      </w:pPr>
+      <w:r>
+        <w:rPr>
+          <w:noProof/>
+          <w:lang w:val="fr-FR" w:eastAsia="fr-FR"/>
+        </w:rPr>
+        <w:lastRenderedPageBreak/>
+        <w:drawing>
+          <wp:anchor distT="0" distB="0" distL="114300" distR="114300" simplePos="0" relativeHeight="251655680" behindDoc="1" locked="0" layoutInCell="1" allowOverlap="1" wp14:anchorId="076B68F4" wp14:editId="4D3DDF3B">
+            <wp:simplePos x="0" y="0"/>
+            <wp:positionH relativeFrom="page">
+              <wp:posOffset>3528281</wp:posOffset>
+            </wp:positionH>
+            <wp:positionV relativeFrom="paragraph">
+              <wp:posOffset>168993</wp:posOffset>
+            </wp:positionV>
+            <wp:extent cx="3815715" cy="2086610"/>
+            <wp:effectExtent l="0" t="0" r="0" b="8890"/>
+            <wp:wrapTight wrapText="bothSides">
+              <wp:wrapPolygon edited="0">
+                <wp:start x="0" y="0"/>
+                <wp:lineTo x="0" y="21495"/>
+                <wp:lineTo x="21460" y="21495"/>
+                <wp:lineTo x="21460" y="0"/>
                 <wp:lineTo x="0" y="0"/>
               </wp:wrapPolygon>
             </wp:wrapTight>
@@ -4147,7 +4512,7 @@
                     </pic:cNvPicPr>
                   </pic:nvPicPr>
                   <pic:blipFill>
-                    <a:blip r:embed="rId17" cstate="print">
+                    <a:blip r:embed="rId18" cstate="print">
                       <a:extLst>
                         <a:ext uri="{28A0092B-C50C-407E-A947-70E740481C1C}">
                           <a14:useLocalDpi xmlns:a14="http://schemas.microsoft.com/office/drawing/2010/main" val="0"/>
@@ -4162,7 +4527,7 @@
                   <pic:spPr bwMode="auto">
                     <a:xfrm>
                       <a:off x="0" y="0"/>
-                      <a:ext cx="4543425" cy="2485390"/>
+                      <a:ext cx="3815715" cy="2086610"/>
                     </a:xfrm>
                     <a:prstGeom prst="rect">
                       <a:avLst/>
@@ -4184,15 +4549,200 @@
           </wp:anchor>
         </w:drawing>
       </w:r>
-    </w:p>
-    <w:p/>
-    <w:p/>
-    <w:p/>
-    <w:p/>
-    <w:p/>
-    <w:p/>
-    <w:p/>
-    <w:p/>
+      <w:r>
+        <w:rPr>
+          <w:sz w:val="24"/>
+          <w:szCs w:val="24"/>
+        </w:rPr>
+        <w:t>Cet algorithme fonctionne de la manière suivante</w:t>
+      </w:r>
+      <w:r>
+        <w:rPr>
+          <w:sz w:val="24"/>
+          <w:szCs w:val="24"/>
+        </w:rPr>
+        <w:t>, nous avons une population d’individu avec différents paramètres. Dans notre cas les individus sont les parties de Tetris qui possède chacune leurs propres pondérations. La population est l’ensemble des parties de Tetris joués pour des paramètres différents entre chaque partie.</w:t>
+      </w:r>
+    </w:p>
+    <w:p>
+      <w:pPr>
+        <w:ind w:left="928"/>
+        <w:rPr>
+          <w:sz w:val="24"/>
+          <w:szCs w:val="24"/>
+        </w:rPr>
+      </w:pPr>
+      <w:r>
+        <w:rPr>
+          <w:sz w:val="24"/>
+          <w:szCs w:val="24"/>
+        </w:rPr>
+        <w:t xml:space="preserve">On </w:t>
+      </w:r>
+      <w:r>
+        <w:rPr>
+          <w:sz w:val="24"/>
+          <w:szCs w:val="24"/>
+        </w:rPr>
+        <w:t xml:space="preserve">génère </w:t>
+      </w:r>
+      <w:r>
+        <w:rPr>
+          <w:sz w:val="24"/>
+          <w:szCs w:val="24"/>
+        </w:rPr>
+        <w:t>une population de n indivi</w:t>
+      </w:r>
+      <w:r>
+        <w:rPr>
+          <w:sz w:val="24"/>
+          <w:szCs w:val="24"/>
+        </w:rPr>
+        <w:t xml:space="preserve">du qui possède les paramètres à </w:t>
+      </w:r>
+      <w:r>
+        <w:rPr>
+          <w:sz w:val="24"/>
+          <w:szCs w:val="24"/>
+        </w:rPr>
+        <w:t xml:space="preserve">optimiser. </w:t>
+      </w:r>
+      <w:r>
+        <w:rPr>
+          <w:sz w:val="24"/>
+          <w:szCs w:val="24"/>
+        </w:rPr>
+        <w:t>Dans</w:t>
+      </w:r>
+      <w:r>
+        <w:rPr>
+          <w:sz w:val="24"/>
+          <w:szCs w:val="24"/>
+        </w:rPr>
+        <w:t xml:space="preserve"> notre </w:t>
+      </w:r>
+      <w:r>
+        <w:rPr>
+          <w:sz w:val="24"/>
+          <w:szCs w:val="24"/>
+        </w:rPr>
+        <w:t>cas, les</w:t>
+      </w:r>
+      <w:r>
+        <w:rPr>
+          <w:sz w:val="24"/>
+          <w:szCs w:val="24"/>
+        </w:rPr>
+        <w:t xml:space="preserve"> différents poids</w:t>
+      </w:r>
+      <w:r>
+        <w:rPr>
+          <w:sz w:val="24"/>
+          <w:szCs w:val="24"/>
+        </w:rPr>
+        <w:t xml:space="preserve"> (</w:t>
+      </w:r>
+      <w:r>
+        <w:rPr>
+          <w:color w:val="FF0000"/>
+          <w:sz w:val="24"/>
+          <w:szCs w:val="24"/>
+        </w:rPr>
+        <w:t>poidstrou</w:t>
+      </w:r>
+      <w:r>
+        <w:rPr>
+          <w:color w:val="FF0000"/>
+          <w:sz w:val="24"/>
+          <w:szCs w:val="24"/>
+        </w:rPr>
+        <w:t>,</w:t>
+      </w:r>
+      <w:r>
+        <w:rPr>
+          <w:color w:val="FF0000"/>
+          <w:sz w:val="24"/>
+          <w:szCs w:val="24"/>
+        </w:rPr>
+        <w:t xml:space="preserve"> </w:t>
+      </w:r>
+      <w:r>
+        <w:rPr>
+          <w:color w:val="FF0000"/>
+          <w:sz w:val="24"/>
+          <w:szCs w:val="24"/>
+        </w:rPr>
+        <w:t>poidsrugosité,</w:t>
+      </w:r>
+      <w:r>
+        <w:rPr>
+          <w:color w:val="FF0000"/>
+          <w:sz w:val="24"/>
+          <w:szCs w:val="24"/>
+        </w:rPr>
+        <w:t xml:space="preserve"> </w:t>
+      </w:r>
+      <w:r>
+        <w:rPr>
+          <w:color w:val="FF0000"/>
+          <w:sz w:val="24"/>
+          <w:szCs w:val="24"/>
+        </w:rPr>
+        <w:t>poidshauteurglobal</w:t>
+      </w:r>
+      <w:r>
+        <w:rPr>
+          <w:color w:val="FF0000"/>
+          <w:sz w:val="24"/>
+          <w:szCs w:val="24"/>
+        </w:rPr>
+        <w:t>,</w:t>
+      </w:r>
+      <w:r>
+        <w:rPr>
+          <w:color w:val="FF0000"/>
+          <w:sz w:val="24"/>
+          <w:szCs w:val="24"/>
+        </w:rPr>
+        <w:t xml:space="preserve"> </w:t>
+      </w:r>
+      <w:r>
+        <w:rPr>
+          <w:color w:val="FF0000"/>
+          <w:sz w:val="24"/>
+          <w:szCs w:val="24"/>
+        </w:rPr>
+        <w:t>poidslinecomplété</w:t>
+      </w:r>
+      <w:r>
+        <w:rPr>
+          <w:sz w:val="24"/>
+          <w:szCs w:val="24"/>
+        </w:rPr>
+        <w:t>)</w:t>
+      </w:r>
+      <w:r>
+        <w:rPr>
+          <w:sz w:val="24"/>
+          <w:szCs w:val="24"/>
+        </w:rPr>
+        <w:t xml:space="preserve">. </w:t>
+      </w:r>
+      <w:r>
+        <w:rPr>
+          <w:sz w:val="24"/>
+          <w:szCs w:val="24"/>
+        </w:rPr>
+        <w:t>Les poids sont attribués aléatoirement</w:t>
+      </w:r>
+      <w:r>
+        <w:rPr>
+          <w:sz w:val="24"/>
+          <w:szCs w:val="24"/>
+        </w:rPr>
+        <w:t xml:space="preserve"> dans une plage de nombre entre 0 et 1.</w:t>
+      </w:r>
+    </w:p>
     <w:p>
       <w:pPr>
         <w:ind w:left="851"/>
@@ -4203,382 +4753,32 @@
       </w:pPr>
       <w:r>
         <w:rPr>
-          <w:sz w:val="24"/>
-          <w:szCs w:val="24"/>
-        </w:rPr>
-        <w:t xml:space="preserve">On </w:t>
-      </w:r>
-      <w:r>
-        <w:rPr>
-          <w:sz w:val="24"/>
-          <w:szCs w:val="24"/>
-        </w:rPr>
-        <w:t xml:space="preserve">génère </w:t>
-      </w:r>
-      <w:r>
-        <w:rPr>
-          <w:sz w:val="24"/>
-          <w:szCs w:val="24"/>
-        </w:rPr>
-        <w:t>une population de n indivi</w:t>
-      </w:r>
-      <w:r>
-        <w:rPr>
-          <w:sz w:val="24"/>
-          <w:szCs w:val="24"/>
-        </w:rPr>
-        <w:t xml:space="preserve">du qui possède les paramètres à </w:t>
-      </w:r>
-      <w:r>
-        <w:rPr>
-          <w:sz w:val="24"/>
-          <w:szCs w:val="24"/>
-        </w:rPr>
-        <w:t xml:space="preserve">optimiser. </w:t>
-      </w:r>
-      <w:r>
-        <w:rPr>
-          <w:sz w:val="24"/>
-          <w:szCs w:val="24"/>
-        </w:rPr>
-        <w:t>Dans</w:t>
-      </w:r>
-      <w:r>
-        <w:rPr>
-          <w:sz w:val="24"/>
-          <w:szCs w:val="24"/>
-        </w:rPr>
-        <w:t xml:space="preserve"> notre </w:t>
-      </w:r>
-      <w:r>
-        <w:rPr>
-          <w:sz w:val="24"/>
-          <w:szCs w:val="24"/>
-        </w:rPr>
-        <w:t>cas, les</w:t>
-      </w:r>
-      <w:r>
-        <w:rPr>
-          <w:sz w:val="24"/>
-          <w:szCs w:val="24"/>
-        </w:rPr>
-        <w:t xml:space="preserve"> différents poids</w:t>
-      </w:r>
-      <w:r>
-        <w:rPr>
-          <w:sz w:val="24"/>
-          <w:szCs w:val="24"/>
-        </w:rPr>
-        <w:t xml:space="preserve"> (</w:t>
-      </w:r>
-      <w:r>
-        <w:rPr>
-          <w:color w:val="FF0000"/>
-          <w:sz w:val="24"/>
-          <w:szCs w:val="24"/>
-        </w:rPr>
-        <w:t>poidstrou</w:t>
-      </w:r>
-      <w:r>
-        <w:rPr>
-          <w:color w:val="FF0000"/>
-          <w:sz w:val="24"/>
-          <w:szCs w:val="24"/>
-        </w:rPr>
-        <w:t>,</w:t>
-      </w:r>
-      <w:r>
-        <w:rPr>
-          <w:color w:val="FF0000"/>
-          <w:sz w:val="24"/>
-          <w:szCs w:val="24"/>
-        </w:rPr>
-        <w:t xml:space="preserve"> </w:t>
-      </w:r>
-      <w:r>
-        <w:rPr>
-          <w:color w:val="FF0000"/>
-          <w:sz w:val="24"/>
-          <w:szCs w:val="24"/>
-        </w:rPr>
-        <w:t>poidsrugosité,</w:t>
-      </w:r>
-      <w:r>
-        <w:rPr>
-          <w:color w:val="FF0000"/>
-          <w:sz w:val="24"/>
-          <w:szCs w:val="24"/>
-        </w:rPr>
-        <w:t xml:space="preserve"> </w:t>
-      </w:r>
-      <w:r>
-        <w:rPr>
-          <w:color w:val="FF0000"/>
-          <w:sz w:val="24"/>
-          <w:szCs w:val="24"/>
-        </w:rPr>
-        <w:t>poidshauteurglobal</w:t>
-      </w:r>
-      <w:r>
-        <w:rPr>
-          <w:color w:val="FF0000"/>
-          <w:sz w:val="24"/>
-          <w:szCs w:val="24"/>
-        </w:rPr>
-        <w:t>,</w:t>
-      </w:r>
-      <w:r>
-        <w:rPr>
-          <w:color w:val="FF0000"/>
-          <w:sz w:val="24"/>
-          <w:szCs w:val="24"/>
-        </w:rPr>
-        <w:t xml:space="preserve"> </w:t>
-      </w:r>
-      <w:r>
-        <w:rPr>
-          <w:color w:val="FF0000"/>
-          <w:sz w:val="24"/>
-          <w:szCs w:val="24"/>
-        </w:rPr>
-        <w:t>poidslinecomplété</w:t>
-      </w:r>
-      <w:r>
-        <w:rPr>
-          <w:sz w:val="24"/>
-          <w:szCs w:val="24"/>
-        </w:rPr>
-        <w:t>)</w:t>
-      </w:r>
-      <w:r>
-        <w:rPr>
-          <w:sz w:val="24"/>
-          <w:szCs w:val="24"/>
-        </w:rPr>
-        <w:t xml:space="preserve">. </w:t>
-      </w:r>
-      <w:r>
-        <w:rPr>
-          <w:sz w:val="24"/>
-          <w:szCs w:val="24"/>
-        </w:rPr>
-        <w:t>Les poids sont attribués aléatoirement</w:t>
-      </w:r>
-      <w:r>
-        <w:rPr>
-          <w:sz w:val="24"/>
-          <w:szCs w:val="24"/>
-        </w:rPr>
-        <w:t xml:space="preserve"> dans une plage de nombre entre 0 et 1.</w:t>
-      </w:r>
-    </w:p>
-    <w:p>
-      <w:pPr>
-        <w:ind w:left="851"/>
-        <w:rPr>
-          <w:sz w:val="24"/>
-          <w:szCs w:val="24"/>
-        </w:rPr>
-      </w:pPr>
-      <w:r>
-        <w:rPr>
-          <w:sz w:val="24"/>
-          <w:szCs w:val="24"/>
-        </w:rPr>
-        <w:t xml:space="preserve">Une fois </w:t>
-      </w:r>
-      <w:r>
-        <w:rPr>
-          <w:sz w:val="24"/>
-          <w:szCs w:val="24"/>
-        </w:rPr>
-        <w:t>les pondérations attribuées à chaque individu</w:t>
-      </w:r>
-      <w:r>
-        <w:rPr>
-          <w:sz w:val="24"/>
-          <w:szCs w:val="24"/>
-        </w:rPr>
-        <w:t xml:space="preserve">, nous allons passer cette population dans une fonction de fitness. Une fonction de fitness permet d’évaluer chaque </w:t>
-      </w:r>
-      <w:r>
-        <w:rPr>
-          <w:sz w:val="24"/>
-          <w:szCs w:val="24"/>
-        </w:rPr>
-        <w:t>individu</w:t>
-      </w:r>
-      <w:r>
-        <w:rPr>
-          <w:sz w:val="24"/>
-          <w:szCs w:val="24"/>
-        </w:rPr>
-        <w:t xml:space="preserve"> pour savoir le</w:t>
-      </w:r>
-      <w:r>
-        <w:rPr>
-          <w:sz w:val="24"/>
-          <w:szCs w:val="24"/>
-        </w:rPr>
-        <w:t>squels sont les mieux adaptés. Dans notre cas</w:t>
-      </w:r>
-      <w:r>
-        <w:rPr>
-          <w:sz w:val="24"/>
-          <w:szCs w:val="24"/>
-        </w:rPr>
-        <w:t>,</w:t>
-      </w:r>
-      <w:r>
-        <w:rPr>
-          <w:sz w:val="24"/>
-          <w:szCs w:val="24"/>
-        </w:rPr>
-        <w:t xml:space="preserve"> quels individus font les meilleurs scores à Tetris.</w:t>
-      </w:r>
-      <w:r>
-        <w:rPr>
-          <w:sz w:val="24"/>
-          <w:szCs w:val="24"/>
-        </w:rPr>
-        <w:t xml:space="preserve"> Nous allons itérer chaque individu dans cette fonction de fitness pour déterminer quel individu est le plus fort à Tetris. </w:t>
-      </w:r>
-    </w:p>
-    <w:p>
-      <w:pPr>
-        <w:ind w:left="851"/>
-        <w:rPr>
-          <w:sz w:val="24"/>
-          <w:szCs w:val="24"/>
-        </w:rPr>
-      </w:pPr>
-    </w:p>
-    <w:p>
-      <w:pPr>
-        <w:ind w:left="851"/>
-        <w:rPr>
-          <w:sz w:val="24"/>
-          <w:szCs w:val="24"/>
-        </w:rPr>
-      </w:pPr>
-    </w:p>
-    <w:p>
-      <w:pPr>
-        <w:ind w:left="851"/>
-        <w:rPr>
-          <w:sz w:val="24"/>
-          <w:szCs w:val="24"/>
-        </w:rPr>
-      </w:pPr>
-      <w:bookmarkStart w:id="0" w:name="_GoBack"/>
-      <w:bookmarkEnd w:id="0"/>
-    </w:p>
-    <w:p>
-      <w:pPr>
-        <w:ind w:left="851"/>
-        <w:rPr>
-          <w:sz w:val="24"/>
-          <w:szCs w:val="24"/>
-        </w:rPr>
-      </w:pPr>
-      <w:r>
-        <w:rPr>
-          <w:sz w:val="24"/>
-          <w:szCs w:val="24"/>
-        </w:rPr>
-        <w:t>C</w:t>
-      </w:r>
-      <w:r>
-        <w:rPr>
-          <w:sz w:val="24"/>
-          <w:szCs w:val="24"/>
-        </w:rPr>
-        <w:t xml:space="preserve">omme </w:t>
-      </w:r>
-      <w:r>
-        <w:rPr>
-          <w:sz w:val="24"/>
-          <w:szCs w:val="24"/>
-        </w:rPr>
-        <w:t xml:space="preserve">Tetris est un jeu aléatoire la fonction de fitness ne retourne pas tout le temps la même valeur pour un individu. C’est pour ça qu’on effectue plusieurs fois la </w:t>
-      </w:r>
-      <w:r>
-        <w:rPr>
-          <w:sz w:val="24"/>
-          <w:szCs w:val="24"/>
-        </w:rPr>
-        <w:t xml:space="preserve">fonction de </w:t>
-      </w:r>
-      <w:r>
-        <w:rPr>
-          <w:sz w:val="24"/>
-          <w:szCs w:val="24"/>
-        </w:rPr>
-        <w:t>fitness</w:t>
-      </w:r>
-      <w:r>
-        <w:rPr>
-          <w:sz w:val="24"/>
-          <w:szCs w:val="24"/>
-        </w:rPr>
-        <w:t xml:space="preserve"> </w:t>
-      </w:r>
-      <w:r>
-        <w:rPr>
-          <w:sz w:val="24"/>
-          <w:szCs w:val="24"/>
-        </w:rPr>
-        <w:t xml:space="preserve">sur un même individu. On en fait une moyenne qui </w:t>
-      </w:r>
-      <w:r>
-        <w:rPr>
-          <w:sz w:val="24"/>
-          <w:szCs w:val="24"/>
-        </w:rPr>
-        <w:t>va être plus précise.</w:t>
-      </w:r>
-    </w:p>
-    <w:p/>
-    <w:p/>
-    <w:p/>
-    <w:p/>
-    <w:p>
-      <w:pPr>
-        <w:ind w:firstLine="360"/>
-        <w:rPr>
-          <w:sz w:val="24"/>
-          <w:szCs w:val="24"/>
-        </w:rPr>
-      </w:pPr>
-      <w:r>
-        <w:rPr>
           <w:noProof/>
           <w:sz w:val="24"/>
           <w:szCs w:val="24"/>
           <w:lang w:val="fr-FR" w:eastAsia="fr-FR"/>
         </w:rPr>
-        <w:lastRenderedPageBreak/>
         <w:drawing>
-          <wp:anchor distT="0" distB="0" distL="114300" distR="114300" simplePos="0" relativeHeight="251673600" behindDoc="1" locked="0" layoutInCell="1" allowOverlap="1" wp14:anchorId="2A2A554E" wp14:editId="17464C4B">
+          <wp:anchor distT="0" distB="0" distL="114300" distR="114300" simplePos="0" relativeHeight="251656704" behindDoc="1" locked="0" layoutInCell="1" allowOverlap="1" wp14:anchorId="2C6D1F2B" wp14:editId="0761FA0D">
             <wp:simplePos x="0" y="0"/>
-            <wp:positionH relativeFrom="page">
-              <wp:posOffset>1188561</wp:posOffset>
+            <wp:positionH relativeFrom="margin">
+              <wp:posOffset>514350</wp:posOffset>
             </wp:positionH>
             <wp:positionV relativeFrom="paragraph">
-              <wp:posOffset>247173</wp:posOffset>
+              <wp:posOffset>1062355</wp:posOffset>
             </wp:positionV>
-            <wp:extent cx="5034915" cy="1828800"/>
-            <wp:effectExtent l="0" t="0" r="0" b="0"/>
+            <wp:extent cx="5078730" cy="2257425"/>
+            <wp:effectExtent l="0" t="0" r="7620" b="9525"/>
             <wp:wrapTight wrapText="bothSides">
               <wp:wrapPolygon edited="0">
                 <wp:start x="0" y="0"/>
-                <wp:lineTo x="0" y="21375"/>
-                <wp:lineTo x="21494" y="21375"/>
-                <wp:lineTo x="21494" y="0"/>
+                <wp:lineTo x="0" y="21509"/>
+                <wp:lineTo x="21551" y="21509"/>
+                <wp:lineTo x="21551" y="0"/>
                 <wp:lineTo x="0" y="0"/>
               </wp:wrapPolygon>
             </wp:wrapTight>
-            <wp:docPr id="20" name="Image 20"/>
+            <wp:docPr id="4" name="Image 4" descr="C:\Users\matth\AppData\Local\Microsoft\Windows\INetCache\Content.Word\diafitfunc.png"/>
             <wp:cNvGraphicFramePr>
               <a:graphicFrameLocks xmlns:a="http://schemas.openxmlformats.org/drawingml/2006/main" noChangeAspect="1"/>
             </wp:cNvGraphicFramePr>
@@ -4586,13 +4786,13 @@
               <a:graphicData uri="http://schemas.openxmlformats.org/drawingml/2006/picture">
                 <pic:pic xmlns:pic="http://schemas.openxmlformats.org/drawingml/2006/picture">
                   <pic:nvPicPr>
-                    <pic:cNvPr id="0" name="Picture 12"/>
+                    <pic:cNvPr id="0" name="Picture 3" descr="C:\Users\matth\AppData\Local\Microsoft\Windows\INetCache\Content.Word\diafitfunc.png"/>
                     <pic:cNvPicPr>
                       <a:picLocks noChangeAspect="1" noChangeArrowheads="1"/>
                     </pic:cNvPicPr>
                   </pic:nvPicPr>
                   <pic:blipFill>
-                    <a:blip r:embed="rId18" cstate="print">
+                    <a:blip r:embed="rId19">
                       <a:extLst>
                         <a:ext uri="{28A0092B-C50C-407E-A947-70E740481C1C}">
                           <a14:useLocalDpi xmlns:a14="http://schemas.microsoft.com/office/drawing/2010/main" val="0"/>
@@ -4607,7 +4807,7 @@
                   <pic:spPr bwMode="auto">
                     <a:xfrm>
                       <a:off x="0" y="0"/>
-                      <a:ext cx="5034915" cy="1828800"/>
+                      <a:ext cx="5078730" cy="2257425"/>
                     </a:xfrm>
                     <a:prstGeom prst="rect">
                       <a:avLst/>
@@ -4620,6 +4820,12 @@
                 </pic:pic>
               </a:graphicData>
             </a:graphic>
+            <wp14:sizeRelH relativeFrom="margin">
+              <wp14:pctWidth>0</wp14:pctWidth>
+            </wp14:sizeRelH>
+            <wp14:sizeRelV relativeFrom="margin">
+              <wp14:pctHeight>0</wp14:pctHeight>
+            </wp14:sizeRelV>
           </wp:anchor>
         </w:drawing>
       </w:r>
@@ -4628,68 +4834,182 @@
           <w:sz w:val="24"/>
           <w:szCs w:val="24"/>
         </w:rPr>
-        <w:t>Fonction</w:t>
-      </w:r>
-      <w:r>
-        <w:rPr>
-          <w:sz w:val="24"/>
-          <w:szCs w:val="24"/>
-        </w:rPr>
-        <w:t xml:space="preserve"> de fitness pour un individu :</w:t>
-      </w:r>
-    </w:p>
-    <w:p/>
-    <w:p>
-      <w:pPr>
-        <w:pStyle w:val="Titre1"/>
-        <w:ind w:left="720"/>
-        <w:rPr>
-          <w:lang w:val="fr-FR" w:eastAsia="fr-FR"/>
-        </w:rPr>
-      </w:pPr>
-    </w:p>
-    <w:p>
-      <w:pPr>
-        <w:rPr>
-          <w:lang w:val="fr-FR" w:eastAsia="fr-FR"/>
-        </w:rPr>
-      </w:pPr>
-    </w:p>
-    <w:p>
-      <w:pPr>
-        <w:rPr>
-          <w:lang w:val="fr-FR" w:eastAsia="fr-FR"/>
-        </w:rPr>
-      </w:pPr>
-    </w:p>
-    <w:p>
-      <w:pPr>
-        <w:rPr>
-          <w:lang w:val="fr-FR" w:eastAsia="fr-FR"/>
-        </w:rPr>
-      </w:pPr>
-    </w:p>
-    <w:p>
-      <w:pPr>
-        <w:rPr>
-          <w:lang w:val="fr-FR" w:eastAsia="fr-FR"/>
-        </w:rPr>
-      </w:pPr>
-    </w:p>
-    <w:p>
-      <w:pPr>
-        <w:rPr>
-          <w:lang w:val="fr-FR" w:eastAsia="fr-FR"/>
-        </w:rPr>
-      </w:pPr>
-    </w:p>
-    <w:p>
-      <w:pPr>
-        <w:ind w:left="360" w:firstLine="32"/>
-        <w:rPr>
-          <w:sz w:val="24"/>
-          <w:szCs w:val="24"/>
-          <w:lang w:val="fr-FR" w:eastAsia="fr-FR"/>
+        <w:t xml:space="preserve">Une fois </w:t>
+      </w:r>
+      <w:r>
+        <w:rPr>
+          <w:sz w:val="24"/>
+          <w:szCs w:val="24"/>
+        </w:rPr>
+        <w:t>les pondérations attribuées à chaque individu</w:t>
+      </w:r>
+      <w:r>
+        <w:rPr>
+          <w:sz w:val="24"/>
+          <w:szCs w:val="24"/>
+        </w:rPr>
+        <w:t xml:space="preserve">, nous allons passer cette population dans une fonction de fitness. Une fonction de fitness permet d’évaluer chaque </w:t>
+      </w:r>
+      <w:r>
+        <w:rPr>
+          <w:sz w:val="24"/>
+          <w:szCs w:val="24"/>
+        </w:rPr>
+        <w:t>individu</w:t>
+      </w:r>
+      <w:r>
+        <w:rPr>
+          <w:sz w:val="24"/>
+          <w:szCs w:val="24"/>
+        </w:rPr>
+        <w:t xml:space="preserve"> pour savoir le</w:t>
+      </w:r>
+      <w:r>
+        <w:rPr>
+          <w:sz w:val="24"/>
+          <w:szCs w:val="24"/>
+        </w:rPr>
+        <w:t>squels sont les mieux adaptés. Dans notre cas</w:t>
+      </w:r>
+      <w:r>
+        <w:rPr>
+          <w:sz w:val="24"/>
+          <w:szCs w:val="24"/>
+        </w:rPr>
+        <w:t>,</w:t>
+      </w:r>
+      <w:r>
+        <w:rPr>
+          <w:sz w:val="24"/>
+          <w:szCs w:val="24"/>
+        </w:rPr>
+        <w:t xml:space="preserve"> quels individus font les meilleurs scores à Tetris.</w:t>
+      </w:r>
+      <w:r>
+        <w:rPr>
+          <w:sz w:val="24"/>
+          <w:szCs w:val="24"/>
+        </w:rPr>
+        <w:t xml:space="preserve"> Nous allons itérer chaque individu dans cette fonction de fitness pour déterminer quel individu est le plus fort à Tetris. </w:t>
+      </w:r>
+    </w:p>
+    <w:p>
+      <w:pPr>
+        <w:ind w:left="851"/>
+        <w:rPr>
+          <w:sz w:val="24"/>
+          <w:szCs w:val="24"/>
+        </w:rPr>
+      </w:pPr>
+      <w:r>
+        <w:rPr>
+          <w:sz w:val="24"/>
+          <w:szCs w:val="24"/>
+        </w:rPr>
+        <w:t xml:space="preserve">Nous allons représenter la fonction de fitness par F(a,b,c,d) = y. A,b,c,d étant </w:t>
+      </w:r>
+      <w:r>
+        <w:rPr>
+          <w:sz w:val="24"/>
+          <w:szCs w:val="24"/>
+        </w:rPr>
+        <w:t>les</w:t>
+      </w:r>
+      <w:r>
+        <w:rPr>
+          <w:sz w:val="24"/>
+          <w:szCs w:val="24"/>
+        </w:rPr>
+        <w:t xml:space="preserve"> paramètre de l’algorithme de scoring. Y étant le nombre de ligne complété par l’algorithme. Et la fonction F() étant une partie de Tetris joué par l’algorithme avec les paramètres a,b,c,d.</w:t>
+      </w:r>
+    </w:p>
+    <w:p>
+      <w:pPr>
+        <w:ind w:left="851"/>
+        <w:rPr>
+          <w:sz w:val="24"/>
+          <w:szCs w:val="24"/>
+        </w:rPr>
+      </w:pPr>
+      <w:r>
+        <w:rPr>
+          <w:sz w:val="24"/>
+          <w:szCs w:val="24"/>
+        </w:rPr>
+        <w:t>C</w:t>
+      </w:r>
+      <w:r>
+        <w:rPr>
+          <w:sz w:val="24"/>
+          <w:szCs w:val="24"/>
+        </w:rPr>
+        <w:t xml:space="preserve">omme </w:t>
+      </w:r>
+      <w:r>
+        <w:rPr>
+          <w:sz w:val="24"/>
+          <w:szCs w:val="24"/>
+        </w:rPr>
+        <w:t xml:space="preserve">Tetris est un jeu aléatoire la fonction de fitness ne retourne pas tout le temps la même valeur pour un individu. C’est pour ça qu’on effectue plusieurs fois la </w:t>
+      </w:r>
+      <w:r>
+        <w:rPr>
+          <w:sz w:val="24"/>
+          <w:szCs w:val="24"/>
+        </w:rPr>
+        <w:t xml:space="preserve">fonction de </w:t>
+      </w:r>
+      <w:r>
+        <w:rPr>
+          <w:sz w:val="24"/>
+          <w:szCs w:val="24"/>
+        </w:rPr>
+        <w:t>fitness</w:t>
+      </w:r>
+      <w:r>
+        <w:rPr>
+          <w:sz w:val="24"/>
+          <w:szCs w:val="24"/>
+        </w:rPr>
+        <w:t xml:space="preserve"> </w:t>
+      </w:r>
+      <w:r>
+        <w:rPr>
+          <w:sz w:val="24"/>
+          <w:szCs w:val="24"/>
+        </w:rPr>
+        <w:t xml:space="preserve">sur un même individu. On en fait une moyenne qui </w:t>
+      </w:r>
+      <w:r>
+        <w:rPr>
+          <w:sz w:val="24"/>
+          <w:szCs w:val="24"/>
+        </w:rPr>
+        <w:t>va être plus précise.</w:t>
+      </w:r>
+    </w:p>
+    <w:p>
+      <w:pPr>
+        <w:ind w:left="851"/>
+        <w:rPr>
+          <w:sz w:val="24"/>
+          <w:szCs w:val="24"/>
+        </w:rPr>
+      </w:pPr>
+      <w:r>
+        <w:rPr>
+          <w:sz w:val="24"/>
+          <w:szCs w:val="24"/>
+        </w:rPr>
+        <w:lastRenderedPageBreak/>
+        <w:t>Une fois que tous les individus sont passés dans la fonction de fitness, ils sont classés par leurs scores du plus petits au plus grands :</w:t>
+      </w:r>
+    </w:p>
+    <w:p>
+      <w:pPr>
+        <w:rPr>
+          <w:sz w:val="24"/>
+          <w:szCs w:val="24"/>
         </w:rPr>
       </w:pPr>
       <w:r>
@@ -4700,26 +5020,26 @@
           <w:lang w:val="fr-FR" w:eastAsia="fr-FR"/>
         </w:rPr>
         <w:drawing>
-          <wp:anchor distT="0" distB="0" distL="114300" distR="114300" simplePos="0" relativeHeight="251674624" behindDoc="1" locked="0" layoutInCell="1" allowOverlap="1" wp14:anchorId="6028F660" wp14:editId="1F732A98">
+          <wp:anchor distT="0" distB="0" distL="114300" distR="114300" simplePos="0" relativeHeight="251657728" behindDoc="1" locked="0" layoutInCell="1" allowOverlap="1" wp14:anchorId="1EDCE5FF" wp14:editId="57E5746F">
             <wp:simplePos x="0" y="0"/>
             <wp:positionH relativeFrom="margin">
               <wp:align>center</wp:align>
             </wp:positionH>
             <wp:positionV relativeFrom="paragraph">
-              <wp:posOffset>423386</wp:posOffset>
+              <wp:posOffset>-28188</wp:posOffset>
             </wp:positionV>
-            <wp:extent cx="4925695" cy="1985645"/>
-            <wp:effectExtent l="0" t="0" r="8255" b="0"/>
+            <wp:extent cx="4502426" cy="2363288"/>
+            <wp:effectExtent l="0" t="0" r="0" b="0"/>
             <wp:wrapTight wrapText="bothSides">
               <wp:wrapPolygon edited="0">
                 <wp:start x="0" y="0"/>
-                <wp:lineTo x="0" y="21344"/>
-                <wp:lineTo x="21553" y="21344"/>
-                <wp:lineTo x="21553" y="0"/>
+                <wp:lineTo x="0" y="21420"/>
+                <wp:lineTo x="21478" y="21420"/>
+                <wp:lineTo x="21478" y="0"/>
                 <wp:lineTo x="0" y="0"/>
               </wp:wrapPolygon>
             </wp:wrapTight>
-            <wp:docPr id="21" name="Image 21"/>
+            <wp:docPr id="11" name="Image 11" descr="C:\Users\matth\AppData\Local\Microsoft\Windows\INetCache\Content.Word\classdia.png"/>
             <wp:cNvGraphicFramePr>
               <a:graphicFrameLocks xmlns:a="http://schemas.openxmlformats.org/drawingml/2006/main" noChangeAspect="1"/>
             </wp:cNvGraphicFramePr>
@@ -4727,13 +5047,13 @@
               <a:graphicData uri="http://schemas.openxmlformats.org/drawingml/2006/picture">
                 <pic:pic xmlns:pic="http://schemas.openxmlformats.org/drawingml/2006/picture">
                   <pic:nvPicPr>
-                    <pic:cNvPr id="0" name="Picture 13"/>
+                    <pic:cNvPr id="0" name="Picture 4" descr="C:\Users\matth\AppData\Local\Microsoft\Windows\INetCache\Content.Word\classdia.png"/>
                     <pic:cNvPicPr>
                       <a:picLocks noChangeAspect="1" noChangeArrowheads="1"/>
                     </pic:cNvPicPr>
                   </pic:nvPicPr>
                   <pic:blipFill>
-                    <a:blip r:embed="rId19" cstate="print">
+                    <a:blip r:embed="rId20">
                       <a:extLst>
                         <a:ext uri="{28A0092B-C50C-407E-A947-70E740481C1C}">
                           <a14:useLocalDpi xmlns:a14="http://schemas.microsoft.com/office/drawing/2010/main" val="0"/>
@@ -4748,7 +5068,7 @@
                   <pic:spPr bwMode="auto">
                     <a:xfrm>
                       <a:off x="0" y="0"/>
-                      <a:ext cx="4925695" cy="1985645"/>
+                      <a:ext cx="4502426" cy="2363288"/>
                     </a:xfrm>
                     <a:prstGeom prst="rect">
                       <a:avLst/>
@@ -4761,160 +5081,373 @@
                 </pic:pic>
               </a:graphicData>
             </a:graphic>
+            <wp14:sizeRelH relativeFrom="margin">
+              <wp14:pctWidth>0</wp14:pctWidth>
+            </wp14:sizeRelH>
+            <wp14:sizeRelV relativeFrom="margin">
+              <wp14:pctHeight>0</wp14:pctHeight>
+            </wp14:sizeRelV>
           </wp:anchor>
         </w:drawing>
       </w:r>
-      <w:r>
-        <w:rPr>
-          <w:sz w:val="24"/>
-          <w:szCs w:val="24"/>
-          <w:lang w:val="fr-FR" w:eastAsia="fr-FR"/>
-        </w:rPr>
-        <w:t xml:space="preserve">Une fois la </w:t>
-      </w:r>
-      <w:r>
-        <w:rPr>
-          <w:sz w:val="24"/>
-          <w:szCs w:val="24"/>
-          <w:lang w:val="fr-FR" w:eastAsia="fr-FR"/>
-        </w:rPr>
-        <w:t xml:space="preserve">fonction de </w:t>
-      </w:r>
-      <w:r>
-        <w:rPr>
-          <w:sz w:val="24"/>
-          <w:szCs w:val="24"/>
-          <w:lang w:val="fr-FR" w:eastAsia="fr-FR"/>
-        </w:rPr>
-        <w:t xml:space="preserve">fitness </w:t>
-      </w:r>
-      <w:r>
-        <w:rPr>
-          <w:sz w:val="24"/>
-          <w:szCs w:val="24"/>
-          <w:lang w:val="fr-FR" w:eastAsia="fr-FR"/>
-        </w:rPr>
-        <w:t>effectu</w:t>
-      </w:r>
-      <w:r>
-        <w:rPr>
-          <w:sz w:val="24"/>
-          <w:szCs w:val="24"/>
-          <w:lang w:val="fr-FR" w:eastAsia="fr-FR"/>
-        </w:rPr>
-        <w:t>ée</w:t>
-      </w:r>
-      <w:r>
-        <w:rPr>
-          <w:sz w:val="24"/>
-          <w:szCs w:val="24"/>
-          <w:lang w:val="fr-FR" w:eastAsia="fr-FR"/>
-        </w:rPr>
-        <w:t xml:space="preserve"> sur toute la population d’individu, on fait un </w:t>
-      </w:r>
-      <w:r>
-        <w:rPr>
-          <w:sz w:val="24"/>
-          <w:szCs w:val="24"/>
-          <w:lang w:val="fr-FR" w:eastAsia="fr-FR"/>
-        </w:rPr>
-        <w:t>classement :</w:t>
-      </w:r>
-    </w:p>
-    <w:p>
-      <w:pPr>
-        <w:rPr>
-          <w:lang w:val="fr-FR" w:eastAsia="fr-FR"/>
-        </w:rPr>
-      </w:pPr>
-    </w:p>
-    <w:p>
-      <w:pPr>
-        <w:rPr>
-          <w:lang w:val="fr-FR" w:eastAsia="fr-FR"/>
-        </w:rPr>
-      </w:pPr>
-    </w:p>
-    <w:p>
-      <w:pPr>
-        <w:rPr>
-          <w:lang w:val="fr-FR" w:eastAsia="fr-FR"/>
-        </w:rPr>
-      </w:pPr>
-    </w:p>
-    <w:p>
-      <w:pPr>
-        <w:rPr>
-          <w:lang w:val="fr-FR" w:eastAsia="fr-FR"/>
-        </w:rPr>
-      </w:pPr>
-    </w:p>
-    <w:p>
-      <w:pPr>
-        <w:rPr>
-          <w:lang w:val="fr-FR" w:eastAsia="fr-FR"/>
-        </w:rPr>
-      </w:pPr>
-    </w:p>
-    <w:p>
-      <w:pPr>
-        <w:rPr>
-          <w:lang w:val="fr-FR" w:eastAsia="fr-FR"/>
-        </w:rPr>
-      </w:pPr>
-    </w:p>
-    <w:p>
-      <w:pPr>
-        <w:rPr>
-          <w:lang w:val="fr-FR" w:eastAsia="fr-FR"/>
-        </w:rPr>
-      </w:pPr>
-    </w:p>
-    <w:p>
-      <w:pPr>
-        <w:ind w:left="360"/>
-        <w:rPr>
-          <w:sz w:val="24"/>
-          <w:szCs w:val="24"/>
-          <w:lang w:val="fr-FR" w:eastAsia="fr-FR"/>
-        </w:rPr>
-      </w:pPr>
-      <w:r>
-        <w:rPr>
-          <w:sz w:val="24"/>
-          <w:szCs w:val="24"/>
-          <w:lang w:val="fr-FR" w:eastAsia="fr-FR"/>
-        </w:rPr>
-        <w:t>Une fois le classement définit, on peut sélectionner et faire reproduire les individus avec le plus haut score.</w:t>
-      </w:r>
-    </w:p>
-    <w:p>
-      <w:pPr>
-        <w:rPr>
-          <w:lang w:val="fr-FR" w:eastAsia="fr-FR"/>
-        </w:rPr>
-      </w:pPr>
-    </w:p>
-    <w:p>
-      <w:pPr>
-        <w:rPr>
-          <w:lang w:val="fr-FR" w:eastAsia="fr-FR"/>
-        </w:rPr>
-      </w:pPr>
-    </w:p>
-    <w:p>
-      <w:pPr>
-        <w:rPr>
-          <w:lang w:val="fr-FR" w:eastAsia="fr-FR"/>
-        </w:rPr>
-      </w:pPr>
-    </w:p>
-    <w:p>
-      <w:pPr>
-        <w:rPr>
-          <w:lang w:val="fr-FR" w:eastAsia="fr-FR"/>
-        </w:rPr>
-      </w:pPr>
+    </w:p>
+    <w:p/>
+    <w:p/>
+    <w:p/>
+    <w:p/>
+    <w:p>
+      <w:pPr>
+        <w:rPr>
+          <w:sz w:val="24"/>
+          <w:szCs w:val="24"/>
+        </w:rPr>
+      </w:pPr>
+    </w:p>
+    <w:p>
+      <w:pPr>
+        <w:rPr>
+          <w:lang w:val="fr-FR" w:eastAsia="fr-FR"/>
+        </w:rPr>
+      </w:pPr>
+    </w:p>
+    <w:p>
+      <w:pPr>
+        <w:rPr>
+          <w:lang w:val="fr-FR" w:eastAsia="fr-FR"/>
+        </w:rPr>
+      </w:pPr>
+    </w:p>
+    <w:p>
+      <w:pPr>
+        <w:ind w:left="705"/>
+        <w:rPr>
+          <w:lang w:val="fr-FR" w:eastAsia="fr-FR"/>
+        </w:rPr>
+      </w:pPr>
+      <w:r>
+        <w:rPr>
+          <w:lang w:val="fr-FR" w:eastAsia="fr-FR"/>
+        </w:rPr>
+        <w:t>Avec le classement de nos individus</w:t>
+      </w:r>
+      <w:r>
+        <w:rPr>
+          <w:lang w:val="fr-FR" w:eastAsia="fr-FR"/>
+        </w:rPr>
+        <w:t>,</w:t>
+      </w:r>
+      <w:r>
+        <w:rPr>
+          <w:lang w:val="fr-FR" w:eastAsia="fr-FR"/>
+        </w:rPr>
+        <w:t xml:space="preserve"> nous allons effectuer l’étape de la sélection.</w:t>
+      </w:r>
+      <w:r>
+        <w:rPr>
+          <w:lang w:val="fr-FR" w:eastAsia="fr-FR"/>
+        </w:rPr>
+        <w:t xml:space="preserve"> La sélection consiste à sélectionner des individus et à faire reproduire certains individus. Dans le but de crée une nouvelle population d’individu mieux adaptés et plus performant. Pour reproduire deux individus entre eux, nous faisons la moyenne de leurs paramètres pour créer un individu </w:t>
+      </w:r>
+      <w:r>
+        <w:rPr>
+          <w:lang w:val="fr-FR" w:eastAsia="fr-FR"/>
+        </w:rPr>
+        <w:t>hybride entre ces deux parents.</w:t>
+      </w:r>
+    </w:p>
+    <w:p>
+      <w:pPr>
+        <w:ind w:left="705" w:firstLine="3"/>
+        <w:rPr>
+          <w:lang w:val="fr-FR" w:eastAsia="fr-FR"/>
+        </w:rPr>
+      </w:pPr>
+      <w:r>
+        <w:rPr>
+          <w:lang w:val="fr-FR" w:eastAsia="fr-FR"/>
+        </w:rPr>
+        <w:t xml:space="preserve">- Nous </w:t>
+      </w:r>
+      <w:r>
+        <w:rPr>
+          <w:lang w:val="fr-FR" w:eastAsia="fr-FR"/>
+        </w:rPr>
+        <w:t>sélectionnons</w:t>
+      </w:r>
+      <w:r>
+        <w:rPr>
+          <w:lang w:val="fr-FR" w:eastAsia="fr-FR"/>
+        </w:rPr>
+        <w:t xml:space="preserve"> les 10% meilleurs individus de la population pour la population 2.</w:t>
+      </w:r>
+    </w:p>
+    <w:p>
+      <w:pPr>
+        <w:ind w:left="705" w:firstLine="3"/>
+        <w:rPr>
+          <w:lang w:val="fr-FR" w:eastAsia="fr-FR"/>
+        </w:rPr>
+      </w:pPr>
+      <w:r>
+        <w:rPr>
+          <w:lang w:val="fr-FR" w:eastAsia="fr-FR"/>
+        </w:rPr>
+        <w:t>- Nous reproduisons 10% des meilleurs individu avec l’individu le mieux évolué de la population pour la population 2</w:t>
+      </w:r>
+    </w:p>
+    <w:p>
+      <w:pPr>
+        <w:ind w:left="705" w:firstLine="3"/>
+        <w:rPr>
+          <w:lang w:val="fr-FR" w:eastAsia="fr-FR"/>
+        </w:rPr>
+      </w:pPr>
+      <w:r>
+        <w:rPr>
+          <w:lang w:val="fr-FR" w:eastAsia="fr-FR"/>
+        </w:rPr>
+        <w:t>- Nous reproduisons des individus aléatoirement de la population. Nous faisons en sorte qu’il y ait plus de chance qu’un individu avec un haut score soit sélectionner en pondérant la chance de tirage. Avec les individus issus de cette reproduction nous ajoutons 30% d’individu en plus à la population 2.</w:t>
+      </w:r>
+    </w:p>
+    <w:p>
+      <w:pPr>
+        <w:ind w:left="705" w:firstLine="3"/>
+        <w:rPr>
+          <w:lang w:val="fr-FR" w:eastAsia="fr-FR"/>
+        </w:rPr>
+      </w:pPr>
+      <w:r>
+        <w:rPr>
+          <w:lang w:val="fr-FR" w:eastAsia="fr-FR"/>
+        </w:rPr>
+        <w:t>- Nous sélections 10% des individus de la population aléatoirement en pondérant la chance de tirage pour que les individus possédant un haut score ce face tiré plus facilement. Et nous ajoutons ces individus à la population 2.</w:t>
+      </w:r>
+    </w:p>
+    <w:p>
+      <w:pPr>
+        <w:ind w:left="705" w:firstLine="3"/>
+        <w:rPr>
+          <w:lang w:val="fr-FR" w:eastAsia="fr-FR"/>
+        </w:rPr>
+      </w:pPr>
+      <w:r>
+        <w:rPr>
+          <w:lang w:val="fr-FR" w:eastAsia="fr-FR"/>
+        </w:rPr>
+        <w:t>-</w:t>
+      </w:r>
+      <w:r>
+        <w:rPr>
+          <w:lang w:val="fr-FR" w:eastAsia="fr-FR"/>
+        </w:rPr>
+        <w:t xml:space="preserve">La population 2 est complétée à 60%. Pour ajouter de la variété dans notre population 2 et espéré qu’elle apporte une amélioration nous allons générer complétement aléatoirement les 40% individus restant. </w:t>
+      </w:r>
+    </w:p>
+    <w:p>
+      <w:pPr>
+        <w:ind w:left="705" w:firstLine="3"/>
+        <w:rPr>
+          <w:lang w:val="fr-FR" w:eastAsia="fr-FR"/>
+        </w:rPr>
+      </w:pPr>
+      <w:r>
+        <w:rPr>
+          <w:noProof/>
+          <w:lang w:val="fr-FR" w:eastAsia="fr-FR"/>
+        </w:rPr>
+        <w:lastRenderedPageBreak/>
+        <w:drawing>
+          <wp:anchor distT="0" distB="0" distL="114300" distR="114300" simplePos="0" relativeHeight="251658752" behindDoc="1" locked="0" layoutInCell="1" allowOverlap="1" wp14:anchorId="0B71BDAB" wp14:editId="023730C8">
+            <wp:simplePos x="0" y="0"/>
+            <wp:positionH relativeFrom="margin">
+              <wp:align>right</wp:align>
+            </wp:positionH>
+            <wp:positionV relativeFrom="paragraph">
+              <wp:posOffset>882595</wp:posOffset>
+            </wp:positionV>
+            <wp:extent cx="5348605" cy="2484755"/>
+            <wp:effectExtent l="0" t="0" r="4445" b="0"/>
+            <wp:wrapTight wrapText="bothSides">
+              <wp:wrapPolygon edited="0">
+                <wp:start x="0" y="0"/>
+                <wp:lineTo x="0" y="21363"/>
+                <wp:lineTo x="21541" y="21363"/>
+                <wp:lineTo x="21541" y="0"/>
+                <wp:lineTo x="0" y="0"/>
+              </wp:wrapPolygon>
+            </wp:wrapTight>
+            <wp:docPr id="13" name="Image 13" descr="C:\Users\matth\AppData\Local\Microsoft\Windows\INetCache\Content.Word\Génération.png"/>
+            <wp:cNvGraphicFramePr>
+              <a:graphicFrameLocks xmlns:a="http://schemas.openxmlformats.org/drawingml/2006/main" noChangeAspect="1"/>
+            </wp:cNvGraphicFramePr>
+            <a:graphic xmlns:a="http://schemas.openxmlformats.org/drawingml/2006/main">
+              <a:graphicData uri="http://schemas.openxmlformats.org/drawingml/2006/picture">
+                <pic:pic xmlns:pic="http://schemas.openxmlformats.org/drawingml/2006/picture">
+                  <pic:nvPicPr>
+                    <pic:cNvPr id="0" name="Picture 8" descr="C:\Users\matth\AppData\Local\Microsoft\Windows\INetCache\Content.Word\Génération.png"/>
+                    <pic:cNvPicPr>
+                      <a:picLocks noChangeAspect="1" noChangeArrowheads="1"/>
+                    </pic:cNvPicPr>
+                  </pic:nvPicPr>
+                  <pic:blipFill>
+                    <a:blip r:embed="rId21">
+                      <a:extLst>
+                        <a:ext uri="{28A0092B-C50C-407E-A947-70E740481C1C}">
+                          <a14:useLocalDpi xmlns:a14="http://schemas.microsoft.com/office/drawing/2010/main" val="0"/>
+                        </a:ext>
+                      </a:extLst>
+                    </a:blip>
+                    <a:srcRect/>
+                    <a:stretch>
+                      <a:fillRect/>
+                    </a:stretch>
+                  </pic:blipFill>
+                  <pic:spPr bwMode="auto">
+                    <a:xfrm>
+                      <a:off x="0" y="0"/>
+                      <a:ext cx="5348605" cy="2484755"/>
+                    </a:xfrm>
+                    <a:prstGeom prst="rect">
+                      <a:avLst/>
+                    </a:prstGeom>
+                    <a:noFill/>
+                    <a:ln>
+                      <a:noFill/>
+                    </a:ln>
+                  </pic:spPr>
+                </pic:pic>
+              </a:graphicData>
+            </a:graphic>
+            <wp14:sizeRelH relativeFrom="margin">
+              <wp14:pctWidth>0</wp14:pctWidth>
+            </wp14:sizeRelH>
+            <wp14:sizeRelV relativeFrom="margin">
+              <wp14:pctHeight>0</wp14:pctHeight>
+            </wp14:sizeRelV>
+          </wp:anchor>
+        </w:drawing>
+      </w:r>
+      <w:r>
+        <w:rPr>
+          <w:lang w:val="fr-FR" w:eastAsia="fr-FR"/>
+        </w:rPr>
+        <w:t>La population 2 une fois générée, nous pouvons recommencer ce processus depuis la fonction de fitness. Pour à nouveau évalué chaque individu</w:t>
+      </w:r>
+      <w:r>
+        <w:rPr>
+          <w:lang w:val="fr-FR" w:eastAsia="fr-FR"/>
+        </w:rPr>
+        <w:t xml:space="preserve"> de la population 2</w:t>
+      </w:r>
+      <w:r>
+        <w:rPr>
+          <w:lang w:val="fr-FR" w:eastAsia="fr-FR"/>
+        </w:rPr>
+        <w:t xml:space="preserve"> puis les sélectionner et reproduire. Nous répétons ce processus autant de fois qu’il faut pour que les individus s’améliorent de plus en plus.</w:t>
+      </w:r>
+      <w:r>
+        <w:rPr>
+          <w:lang w:val="fr-FR" w:eastAsia="fr-FR"/>
+        </w:rPr>
+        <w:t xml:space="preserve"> </w:t>
+      </w:r>
+    </w:p>
+    <w:p>
+      <w:pPr>
+        <w:rPr>
+          <w:lang w:val="fr-FR" w:eastAsia="fr-FR"/>
+        </w:rPr>
+      </w:pPr>
+    </w:p>
+    <w:p>
+      <w:pPr>
+        <w:rPr>
+          <w:lang w:val="fr-FR" w:eastAsia="fr-FR"/>
+        </w:rPr>
+      </w:pPr>
+    </w:p>
+    <w:p>
+      <w:pPr>
+        <w:rPr>
+          <w:lang w:val="fr-FR" w:eastAsia="fr-FR"/>
+        </w:rPr>
+      </w:pPr>
+    </w:p>
+    <w:p>
+      <w:pPr>
+        <w:rPr>
+          <w:lang w:val="fr-FR" w:eastAsia="fr-FR"/>
+        </w:rPr>
+      </w:pPr>
+    </w:p>
+    <w:p>
+      <w:pPr>
+        <w:rPr>
+          <w:lang w:val="fr-FR" w:eastAsia="fr-FR"/>
+        </w:rPr>
+      </w:pPr>
+    </w:p>
+    <w:p>
+      <w:pPr>
+        <w:rPr>
+          <w:lang w:val="fr-FR" w:eastAsia="fr-FR"/>
+        </w:rPr>
+      </w:pPr>
+    </w:p>
+    <w:p>
+      <w:pPr>
+        <w:rPr>
+          <w:lang w:val="fr-FR" w:eastAsia="fr-FR"/>
+        </w:rPr>
+      </w:pPr>
+    </w:p>
+    <w:p>
+      <w:pPr>
+        <w:rPr>
+          <w:lang w:val="fr-FR" w:eastAsia="fr-FR"/>
+        </w:rPr>
+      </w:pPr>
+    </w:p>
+    <w:p>
+      <w:pPr>
+        <w:rPr>
+          <w:lang w:val="fr-FR" w:eastAsia="fr-FR"/>
+        </w:rPr>
+      </w:pPr>
+    </w:p>
+    <w:p>
+      <w:pPr>
+        <w:ind w:left="705"/>
+        <w:rPr>
+          <w:lang w:val="fr-FR" w:eastAsia="fr-FR"/>
+        </w:rPr>
+      </w:pPr>
+      <w:r>
+        <w:rPr>
+          <w:lang w:val="fr-FR" w:eastAsia="fr-FR"/>
+        </w:rPr>
+        <w:t xml:space="preserve">Chaque fois qu’une nouvelle population est générée, nous appelons ça une génération. L’algorithme génétique va itérer plusieurs générations. Chaque génération va en théorie être meilleure que la précédente donc les individus s’améliorent de générations en générations. L’algorithme génétique va alors nous retournez l’individu et ses paramètres qui ont fait à le plus de de lignes complétées en moyenne. </w:t>
+      </w:r>
+    </w:p>
+    <w:p>
+      <w:pPr>
+        <w:ind w:left="705"/>
+        <w:rPr>
+          <w:lang w:val="fr-FR" w:eastAsia="fr-FR"/>
+        </w:rPr>
+      </w:pPr>
+      <w:r>
+        <w:rPr>
+          <w:lang w:val="fr-FR" w:eastAsia="fr-FR"/>
+        </w:rPr>
+        <w:t>C’est ces paramètres optimisés que nous allons utiliser da</w:t>
+      </w:r>
+      <w:r>
+        <w:rPr>
+          <w:lang w:val="fr-FR" w:eastAsia="fr-FR"/>
+        </w:rPr>
+        <w:t>ns notre algorithme de scoring.</w:t>
+      </w:r>
     </w:p>
     <w:p>
       <w:pPr>
@@ -4954,6 +5487,1559 @@
     </w:p>
     <w:p>
       <w:pPr>
+        <w:ind w:left="708"/>
+        <w:rPr>
+          <w:sz w:val="24"/>
+          <w:szCs w:val="24"/>
+          <w:lang w:val="fr-FR" w:eastAsia="fr-FR"/>
+        </w:rPr>
+      </w:pPr>
+      <w:r>
+        <w:rPr>
+          <w:sz w:val="24"/>
+          <w:szCs w:val="24"/>
+          <w:lang w:val="fr-FR" w:eastAsia="fr-FR"/>
+        </w:rPr>
+        <w:t>Pour pouvoir visualiser facilement et voir l’algorithme de scoring avec les paramètres optimisés par l’algorithme génétique en action, j’ai créé un serveur web.</w:t>
+      </w:r>
+    </w:p>
+    <w:p>
+      <w:pPr>
+        <w:ind w:left="708"/>
+        <w:rPr>
+          <w:sz w:val="24"/>
+          <w:szCs w:val="24"/>
+          <w:lang w:val="fr-FR" w:eastAsia="fr-FR"/>
+        </w:rPr>
+      </w:pPr>
+      <w:r>
+        <w:rPr>
+          <w:sz w:val="24"/>
+          <w:szCs w:val="24"/>
+          <w:lang w:val="fr-FR" w:eastAsia="fr-FR"/>
+        </w:rPr>
+        <w:t>J’ai recrée entièrement mon jeu Tetris et l’algorithme de scoring en JavaScript avec un support visuel en html et CSS.  J’ai fourni à l’algorithme de scoring</w:t>
+      </w:r>
+      <w:r>
+        <w:rPr>
+          <w:sz w:val="24"/>
+          <w:szCs w:val="24"/>
+          <w:lang w:val="fr-FR" w:eastAsia="fr-FR"/>
+        </w:rPr>
+        <w:t xml:space="preserve"> en JavaScript</w:t>
+      </w:r>
+      <w:r>
+        <w:rPr>
+          <w:sz w:val="24"/>
+          <w:szCs w:val="24"/>
+          <w:lang w:val="fr-FR" w:eastAsia="fr-FR"/>
+        </w:rPr>
+        <w:t xml:space="preserve"> les valeurs trouvées par l’algorithme génétique en python car </w:t>
+      </w:r>
+      <w:r>
+        <w:rPr>
+          <w:sz w:val="24"/>
+          <w:szCs w:val="24"/>
+          <w:lang w:val="fr-FR" w:eastAsia="fr-FR"/>
+        </w:rPr>
+        <w:t xml:space="preserve">python </w:t>
+      </w:r>
+      <w:r>
+        <w:rPr>
+          <w:sz w:val="24"/>
+          <w:szCs w:val="24"/>
+          <w:lang w:val="fr-FR" w:eastAsia="fr-FR"/>
+        </w:rPr>
+        <w:t>est bien plus performant pour ce genre de processus.</w:t>
+      </w:r>
+    </w:p>
+    <w:p>
+      <w:pPr>
+        <w:ind w:left="708"/>
+        <w:rPr>
+          <w:sz w:val="24"/>
+          <w:szCs w:val="24"/>
+          <w:lang w:val="fr-FR" w:eastAsia="fr-FR"/>
+        </w:rPr>
+      </w:pPr>
+      <w:r>
+        <w:rPr>
+          <w:sz w:val="24"/>
+          <w:szCs w:val="24"/>
+          <w:lang w:val="fr-FR" w:eastAsia="fr-FR"/>
+        </w:rPr>
+        <w:t xml:space="preserve">Après avoir tout recodé et optimisé pour le langage JavaScript, j’ai implanté mon algorithme de scoring de manière à en faire un jeu. </w:t>
+      </w:r>
+    </w:p>
+    <w:p>
+      <w:pPr>
+        <w:ind w:left="708"/>
+        <w:rPr>
+          <w:sz w:val="24"/>
+          <w:szCs w:val="24"/>
+          <w:lang w:val="fr-FR" w:eastAsia="fr-FR"/>
+        </w:rPr>
+      </w:pPr>
+      <w:r>
+        <w:rPr>
+          <w:sz w:val="24"/>
+          <w:szCs w:val="24"/>
+          <w:lang w:val="fr-FR" w:eastAsia="fr-FR"/>
+        </w:rPr>
+        <w:t>Pour cette version web, j’ai créé 3 mode de jeu Tetris :</w:t>
+      </w:r>
+    </w:p>
+    <w:p>
+      <w:pPr>
+        <w:pStyle w:val="Paragraphedeliste"/>
+        <w:numPr>
+          <w:ilvl w:val="0"/>
+          <w:numId w:val="16"/>
+        </w:numPr>
+        <w:rPr>
+          <w:sz w:val="24"/>
+          <w:szCs w:val="24"/>
+          <w:lang w:val="fr-FR" w:eastAsia="fr-FR"/>
+        </w:rPr>
+      </w:pPr>
+      <w:r>
+        <w:rPr>
+          <w:sz w:val="24"/>
+          <w:szCs w:val="24"/>
+          <w:lang w:val="fr-FR" w:eastAsia="fr-FR"/>
+        </w:rPr>
+        <w:t xml:space="preserve">Mode </w:t>
+      </w:r>
+      <w:r>
+        <w:rPr>
+          <w:sz w:val="24"/>
+          <w:szCs w:val="24"/>
+          <w:lang w:val="fr-FR" w:eastAsia="fr-FR"/>
+        </w:rPr>
+        <w:t>« PLAYER »,</w:t>
+      </w:r>
+      <w:r>
+        <w:rPr>
+          <w:sz w:val="24"/>
+          <w:szCs w:val="24"/>
+          <w:lang w:val="fr-FR" w:eastAsia="fr-FR"/>
+        </w:rPr>
+        <w:t xml:space="preserve"> permet au joueur de joué une partie de Tetris classique. Dans ce mode de jeu, le score est le nombre de lignes complétées. Il y a plusieurs niveaux qui augmente selon le score. Plus notre score est élevé plus notre niveau augmente. Chaque fois que le niveau augmente, le jeu augmente de vitesse. C’est-à-dire que la pièce de Tetris va tomber plus vite. P</w:t>
+      </w:r>
+      <w:r>
+        <w:rPr>
+          <w:sz w:val="24"/>
+          <w:szCs w:val="24"/>
+          <w:lang w:val="fr-FR" w:eastAsia="fr-FR"/>
+        </w:rPr>
+        <w:t xml:space="preserve">ar conséquent, </w:t>
+      </w:r>
+      <w:r>
+        <w:rPr>
+          <w:sz w:val="24"/>
+          <w:szCs w:val="24"/>
+          <w:lang w:val="fr-FR" w:eastAsia="fr-FR"/>
+        </w:rPr>
+        <w:t>il faut réfléchir plus vite pour mieux la placée sur la grille.</w:t>
+      </w:r>
+    </w:p>
+    <w:p>
+      <w:pPr>
+        <w:rPr>
+          <w:sz w:val="24"/>
+          <w:szCs w:val="24"/>
+          <w:lang w:val="fr-FR" w:eastAsia="fr-FR"/>
+        </w:rPr>
+      </w:pPr>
+    </w:p>
+    <w:p>
+      <w:pPr>
+        <w:rPr>
+          <w:sz w:val="24"/>
+          <w:szCs w:val="24"/>
+          <w:lang w:val="fr-FR" w:eastAsia="fr-FR"/>
+        </w:rPr>
+      </w:pPr>
+      <w:r>
+        <w:rPr>
+          <w:noProof/>
+          <w:lang w:val="fr-FR" w:eastAsia="fr-FR"/>
+        </w:rPr>
+        <w:lastRenderedPageBreak/>
+        <mc:AlternateContent>
+          <mc:Choice Requires="wps">
+            <w:drawing>
+              <wp:anchor distT="0" distB="0" distL="114300" distR="114300" simplePos="0" relativeHeight="251661824" behindDoc="0" locked="0" layoutInCell="1" allowOverlap="1" wp14:anchorId="113E5A58" wp14:editId="1DFA7D2F">
+                <wp:simplePos x="0" y="0"/>
+                <wp:positionH relativeFrom="column">
+                  <wp:posOffset>2907274</wp:posOffset>
+                </wp:positionH>
+                <wp:positionV relativeFrom="paragraph">
+                  <wp:posOffset>-310710</wp:posOffset>
+                </wp:positionV>
+                <wp:extent cx="1987062" cy="272415"/>
+                <wp:effectExtent l="0" t="0" r="13335" b="13335"/>
+                <wp:wrapNone/>
+                <wp:docPr id="21" name="Zone de texte 21"/>
+                <wp:cNvGraphicFramePr/>
+                <a:graphic xmlns:a="http://schemas.openxmlformats.org/drawingml/2006/main">
+                  <a:graphicData uri="http://schemas.microsoft.com/office/word/2010/wordprocessingShape">
+                    <wps:wsp>
+                      <wps:cNvSpPr txBox="1"/>
+                      <wps:spPr>
+                        <a:xfrm>
+                          <a:off x="0" y="0"/>
+                          <a:ext cx="1987062" cy="272415"/>
+                        </a:xfrm>
+                        <a:prstGeom prst="rect">
+                          <a:avLst/>
+                        </a:prstGeom>
+                        <a:solidFill>
+                          <a:schemeClr val="lt1"/>
+                        </a:solidFill>
+                        <a:ln w="19050">
+                          <a:solidFill>
+                            <a:prstClr val="black"/>
+                          </a:solidFill>
+                        </a:ln>
+                      </wps:spPr>
+                      <wps:txbx>
+                        <w:txbxContent>
+                          <w:p>
+                            <w:r>
+                              <w:t>Affichage de la prochaine pièce</w:t>
+                            </w:r>
+                          </w:p>
+                        </w:txbxContent>
+                      </wps:txbx>
+                      <wps:bodyPr rot="0" spcFirstLastPara="0" vertOverflow="overflow" horzOverflow="overflow" vert="horz" wrap="square" lIns="91440" tIns="45720" rIns="91440" bIns="45720" numCol="1" spcCol="0" rtlCol="0" fromWordArt="0" anchor="t" anchorCtr="0" forceAA="0" compatLnSpc="1">
+                        <a:prstTxWarp prst="textNoShape">
+                          <a:avLst/>
+                        </a:prstTxWarp>
+                        <a:noAutofit/>
+                      </wps:bodyPr>
+                    </wps:wsp>
+                  </a:graphicData>
+                </a:graphic>
+                <wp14:sizeRelH relativeFrom="margin">
+                  <wp14:pctWidth>0</wp14:pctWidth>
+                </wp14:sizeRelH>
+                <wp14:sizeRelV relativeFrom="margin">
+                  <wp14:pctHeight>0</wp14:pctHeight>
+                </wp14:sizeRelV>
+              </wp:anchor>
+            </w:drawing>
+          </mc:Choice>
+          <mc:Fallback>
+            <w:pict>
+              <v:shapetype w14:anchorId="113E5A58" id="_x0000_t202" coordsize="21600,21600" o:spt="202" path="m,l,21600r21600,l21600,xe">
+                <v:stroke joinstyle="miter"/>
+                <v:path gradientshapeok="t" o:connecttype="rect"/>
+              </v:shapetype>
+              <v:shape id="Zone de texte 21" o:spid="_x0000_s1027" type="#_x0000_t202" style="position:absolute;margin-left:228.9pt;margin-top:-24.45pt;width:156.45pt;height:21.45pt;z-index:251672576;visibility:visible;mso-wrap-style:square;mso-width-percent:0;mso-height-percent:0;mso-wrap-distance-left:9pt;mso-wrap-distance-top:0;mso-wrap-distance-right:9pt;mso-wrap-distance-bottom:0;mso-position-horizontal:absolute;mso-position-horizontal-relative:text;mso-position-vertical:absolute;mso-position-vertical-relative:text;mso-width-percent:0;mso-height-percent:0;mso-width-relative:margin;mso-height-relative:margin;v-text-anchor:top" o:gfxdata="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" fillcolor="white [3201]" strokeweight="1.5pt">
+                <v:textbox>
+                  <w:txbxContent>
+                    <w:p>
+                      <w:r>
+                        <w:t>Affichage de la prochaine pièce</w:t>
+                      </w:r>
+                    </w:p>
+                  </w:txbxContent>
+                </v:textbox>
+              </v:shape>
+            </w:pict>
+          </mc:Fallback>
+        </mc:AlternateContent>
+      </w:r>
+      <w:r>
+        <w:rPr>
+          <w:noProof/>
+          <w:lang w:val="fr-FR" w:eastAsia="fr-FR"/>
+        </w:rPr>
+        <mc:AlternateContent>
+          <mc:Choice Requires="wps">
+            <w:drawing>
+              <wp:anchor distT="0" distB="0" distL="114300" distR="114300" simplePos="0" relativeHeight="251659776" behindDoc="0" locked="0" layoutInCell="1" allowOverlap="1" wp14:anchorId="6FE4A796" wp14:editId="2A1B7B24">
+                <wp:simplePos x="0" y="0"/>
+                <wp:positionH relativeFrom="column">
+                  <wp:posOffset>67359</wp:posOffset>
+                </wp:positionH>
+                <wp:positionV relativeFrom="paragraph">
+                  <wp:posOffset>-425010</wp:posOffset>
+                </wp:positionV>
+                <wp:extent cx="1406769" cy="272415"/>
+                <wp:effectExtent l="0" t="0" r="22225" b="13335"/>
+                <wp:wrapNone/>
+                <wp:docPr id="18" name="Zone de texte 18"/>
+                <wp:cNvGraphicFramePr/>
+                <a:graphic xmlns:a="http://schemas.openxmlformats.org/drawingml/2006/main">
+                  <a:graphicData uri="http://schemas.microsoft.com/office/word/2010/wordprocessingShape">
+                    <wps:wsp>
+                      <wps:cNvSpPr txBox="1"/>
+                      <wps:spPr>
+                        <a:xfrm>
+                          <a:off x="0" y="0"/>
+                          <a:ext cx="1406769" cy="272415"/>
+                        </a:xfrm>
+                        <a:prstGeom prst="rect">
+                          <a:avLst/>
+                        </a:prstGeom>
+                        <a:solidFill>
+                          <a:schemeClr val="lt1"/>
+                        </a:solidFill>
+                        <a:ln w="19050">
+                          <a:solidFill>
+                            <a:prstClr val="black"/>
+                          </a:solidFill>
+                        </a:ln>
+                      </wps:spPr>
+                      <wps:txbx>
+                        <w:txbxContent>
+                          <w:p>
+                            <w:r>
+                              <w:t>Nom du mode de jeu</w:t>
+                            </w:r>
+                          </w:p>
+                        </w:txbxContent>
+                      </wps:txbx>
+                      <wps:bodyPr rot="0" spcFirstLastPara="0" vertOverflow="overflow" horzOverflow="overflow" vert="horz" wrap="square" lIns="91440" tIns="45720" rIns="91440" bIns="45720" numCol="1" spcCol="0" rtlCol="0" fromWordArt="0" anchor="t" anchorCtr="0" forceAA="0" compatLnSpc="1">
+                        <a:prstTxWarp prst="textNoShape">
+                          <a:avLst/>
+                        </a:prstTxWarp>
+                        <a:noAutofit/>
+                      </wps:bodyPr>
+                    </wps:wsp>
+                  </a:graphicData>
+                </a:graphic>
+                <wp14:sizeRelH relativeFrom="margin">
+                  <wp14:pctWidth>0</wp14:pctWidth>
+                </wp14:sizeRelH>
+                <wp14:sizeRelV relativeFrom="margin">
+                  <wp14:pctHeight>0</wp14:pctHeight>
+                </wp14:sizeRelV>
+              </wp:anchor>
+            </w:drawing>
+          </mc:Choice>
+          <mc:Fallback>
+            <w:pict>
+              <v:shape w14:anchorId="6FE4A796" id="Zone de texte 18" o:spid="_x0000_s1028" type="#_x0000_t202" style="position:absolute;margin-left:5.3pt;margin-top:-33.45pt;width:110.75pt;height:21.45pt;z-index:251669504;visibility:visible;mso-wrap-style:square;mso-width-percent:0;mso-height-percent:0;mso-wrap-distance-left:9pt;mso-wrap-distance-top:0;mso-wrap-distance-right:9pt;mso-wrap-distance-bottom:0;mso-position-horizontal:absolute;mso-position-horizontal-relative:text;mso-position-vertical:absolute;mso-position-vertical-relative:text;mso-width-percent:0;mso-height-percent:0;mso-width-relative:margin;mso-height-relative:margin;v-text-anchor:top" o:gfxdata="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" fillcolor="white [3201]" strokeweight="1.5pt">
+                <v:textbox>
+                  <w:txbxContent>
+                    <w:p>
+                      <w:r>
+                        <w:t>Nom du mode de jeu</w:t>
+                      </w:r>
+                    </w:p>
+                  </w:txbxContent>
+                </v:textbox>
+              </v:shape>
+            </w:pict>
+          </mc:Fallback>
+        </mc:AlternateContent>
+      </w:r>
+      <w:r>
+        <w:rPr>
+          <w:noProof/>
+          <w:lang w:val="fr-FR" w:eastAsia="fr-FR"/>
+        </w:rPr>
+        <mc:AlternateContent>
+          <mc:Choice Requires="wps">
+            <w:drawing>
+              <wp:anchor distT="0" distB="0" distL="114300" distR="114300" simplePos="0" relativeHeight="251662848" behindDoc="0" locked="0" layoutInCell="1" allowOverlap="1" wp14:anchorId="79F3336A" wp14:editId="670F3515">
+                <wp:simplePos x="0" y="0"/>
+                <wp:positionH relativeFrom="column">
+                  <wp:posOffset>3848051</wp:posOffset>
+                </wp:positionH>
+                <wp:positionV relativeFrom="paragraph">
+                  <wp:posOffset>-38149</wp:posOffset>
+                </wp:positionV>
+                <wp:extent cx="448164" cy="1019419"/>
+                <wp:effectExtent l="0" t="0" r="66675" b="47625"/>
+                <wp:wrapNone/>
+                <wp:docPr id="22" name="Connecteur droit avec flèche 22"/>
+                <wp:cNvGraphicFramePr/>
+                <a:graphic xmlns:a="http://schemas.openxmlformats.org/drawingml/2006/main">
+                  <a:graphicData uri="http://schemas.microsoft.com/office/word/2010/wordprocessingShape">
+                    <wps:wsp>
+                      <wps:cNvCnPr/>
+                      <wps:spPr>
+                        <a:xfrm>
+                          <a:off x="0" y="0"/>
+                          <a:ext cx="448164" cy="1019419"/>
+                        </a:xfrm>
+                        <a:prstGeom prst="straightConnector1">
+                          <a:avLst/>
+                        </a:prstGeom>
+                        <a:ln w="19050">
+                          <a:solidFill>
+                            <a:schemeClr val="tx1"/>
+                          </a:solidFill>
+                          <a:tailEnd type="triangle"/>
+                        </a:ln>
+                      </wps:spPr>
+                      <wps:style>
+                        <a:lnRef idx="1">
+                          <a:schemeClr val="accent1"/>
+                        </a:lnRef>
+                        <a:fillRef idx="0">
+                          <a:schemeClr val="accent1"/>
+                        </a:fillRef>
+                        <a:effectRef idx="0">
+                          <a:schemeClr val="accent1"/>
+                        </a:effectRef>
+                        <a:fontRef idx="minor">
+                          <a:schemeClr val="tx1"/>
+                        </a:fontRef>
+                      </wps:style>
+                      <wps:bodyPr/>
+                    </wps:wsp>
+                  </a:graphicData>
+                </a:graphic>
+                <wp14:sizeRelH relativeFrom="margin">
+                  <wp14:pctWidth>0</wp14:pctWidth>
+                </wp14:sizeRelH>
+                <wp14:sizeRelV relativeFrom="margin">
+                  <wp14:pctHeight>0</wp14:pctHeight>
+                </wp14:sizeRelV>
+              </wp:anchor>
+            </w:drawing>
+          </mc:Choice>
+          <mc:Fallback>
+            <w:pict>
+              <v:shapetype w14:anchorId="1B0D6E52" id="_x0000_t32" coordsize="21600,21600" o:spt="32" o:oned="t" path="m,l21600,21600e" filled="f">
+                <v:path arrowok="t" fillok="f" o:connecttype="none"/>
+                <o:lock v:ext="edit" shapetype="t"/>
+              </v:shapetype>
+              <v:shape id="Connecteur droit avec flèche 22" o:spid="_x0000_s1026" type="#_x0000_t32" style="position:absolute;margin-left:303pt;margin-top:-3pt;width:35.3pt;height:80.25pt;z-index:251674624;visibility:visible;mso-wrap-style:square;mso-width-percent:0;mso-height-percent:0;mso-wrap-distance-left:9pt;mso-wrap-distance-top:0;mso-wrap-distance-right:9pt;mso-wrap-distance-bottom:0;mso-position-horizontal:absolute;mso-position-horizontal-relative:text;mso-position-vertical:absolute;mso-position-vertical-relative:text;mso-width-percent:0;mso-height-percent:0;mso-width-relative:margin;mso-height-relative:margin" o:gfxdata="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" strokecolor="black [3213]" strokeweight="1.5pt">
+                <v:stroke endarrow="block" joinstyle="miter"/>
+              </v:shape>
+            </w:pict>
+          </mc:Fallback>
+        </mc:AlternateContent>
+      </w:r>
+      <w:r>
+        <w:rPr>
+          <w:noProof/>
+          <w:lang w:val="fr-FR" w:eastAsia="fr-FR"/>
+        </w:rPr>
+        <mc:AlternateContent>
+          <mc:Choice Requires="wps">
+            <w:drawing>
+              <wp:anchor distT="0" distB="0" distL="114300" distR="114300" simplePos="0" relativeHeight="251660800" behindDoc="0" locked="0" layoutInCell="1" allowOverlap="1" wp14:anchorId="008405B3" wp14:editId="10F81B2D">
+                <wp:simplePos x="0" y="0"/>
+                <wp:positionH relativeFrom="column">
+                  <wp:posOffset>770743</wp:posOffset>
+                </wp:positionH>
+                <wp:positionV relativeFrom="paragraph">
+                  <wp:posOffset>-143658</wp:posOffset>
+                </wp:positionV>
+                <wp:extent cx="606670" cy="984739"/>
+                <wp:effectExtent l="0" t="0" r="60325" b="63500"/>
+                <wp:wrapNone/>
+                <wp:docPr id="20" name="Connecteur droit avec flèche 20"/>
+                <wp:cNvGraphicFramePr/>
+                <a:graphic xmlns:a="http://schemas.openxmlformats.org/drawingml/2006/main">
+                  <a:graphicData uri="http://schemas.microsoft.com/office/word/2010/wordprocessingShape">
+                    <wps:wsp>
+                      <wps:cNvCnPr/>
+                      <wps:spPr>
+                        <a:xfrm>
+                          <a:off x="0" y="0"/>
+                          <a:ext cx="606670" cy="984739"/>
+                        </a:xfrm>
+                        <a:prstGeom prst="straightConnector1">
+                          <a:avLst/>
+                        </a:prstGeom>
+                        <a:ln w="19050">
+                          <a:solidFill>
+                            <a:schemeClr val="tx1"/>
+                          </a:solidFill>
+                          <a:tailEnd type="triangle"/>
+                        </a:ln>
+                      </wps:spPr>
+                      <wps:style>
+                        <a:lnRef idx="1">
+                          <a:schemeClr val="accent1"/>
+                        </a:lnRef>
+                        <a:fillRef idx="0">
+                          <a:schemeClr val="accent1"/>
+                        </a:fillRef>
+                        <a:effectRef idx="0">
+                          <a:schemeClr val="accent1"/>
+                        </a:effectRef>
+                        <a:fontRef idx="minor">
+                          <a:schemeClr val="tx1"/>
+                        </a:fontRef>
+                      </wps:style>
+                      <wps:bodyPr/>
+                    </wps:wsp>
+                  </a:graphicData>
+                </a:graphic>
+              </wp:anchor>
+            </w:drawing>
+          </mc:Choice>
+          <mc:Fallback>
+            <w:pict>
+              <v:shape w14:anchorId="3C706673" id="Connecteur droit avec flèche 20" o:spid="_x0000_s1026" type="#_x0000_t32" style="position:absolute;margin-left:60.7pt;margin-top:-11.3pt;width:47.75pt;height:77.55pt;z-index:251670528;visibility:visible;mso-wrap-style:square;mso-wrap-distance-left:9pt;mso-wrap-distance-top:0;mso-wrap-distance-right:9pt;mso-wrap-distance-bottom:0;mso-position-horizontal:absolute;mso-position-horizontal-relative:text;mso-position-vertical:absolute;mso-position-vertical-relative:text" o:gfxdata="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" strokecolor="black [3213]" strokeweight="1.5pt">
+                <v:stroke endarrow="block" joinstyle="miter"/>
+              </v:shape>
+            </w:pict>
+          </mc:Fallback>
+        </mc:AlternateContent>
+      </w:r>
+      <w:r>
+        <w:rPr>
+          <w:noProof/>
+        </w:rPr>
+        <w:pict w14:anchorId="380904C9">
+          <v:shapetype id="_x0000_t75" coordsize="21600,21600" o:spt="75" o:preferrelative="t" path="m@4@5l@4@11@9@11@9@5xe" filled="f" stroked="f">
+            <v:stroke joinstyle="miter"/>
+            <v:formulas>
+              <v:f eqn="if lineDrawn pixelLineWidth 0"/>
+              <v:f eqn="sum @0 1 0"/>
+              <v:f eqn="sum 0 0 @1"/>
+              <v:f eqn="prod @2 1 2"/>
+              <v:f eqn="prod @3 21600 pixelWidth"/>
+              <v:f eqn="prod @3 21600 pixelHeight"/>
+              <v:f eqn="sum @0 0 1"/>
+              <v:f eqn="prod @6 1 2"/>
+              <v:f eqn="prod @7 21600 pixelWidth"/>
+              <v:f eqn="sum @8 21600 0"/>
+              <v:f eqn="prod @7 21600 pixelHeight"/>
+              <v:f eqn="sum @10 21600 0"/>
+            </v:formulas>
+            <v:path o:extrusionok="f" gradientshapeok="t" o:connecttype="rect"/>
+            <o:lock v:ext="edit" aspectratio="t"/>
+          </v:shapetype>
+          <v:shape id="_x0000_s1026" type="#_x0000_t75" style="position:absolute;margin-left:57.7pt;margin-top:18pt;width:337.05pt;height:293.95pt;z-index:-251642368;mso-position-horizontal-relative:text;mso-position-vertical-relative:text;mso-width-relative:page;mso-height-relative:page" wrapcoords="-36 0 -36 21559 21600 21559 21600 0 -36 0">
+            <v:imagedata r:id="rId22" o:title="WEBP2"/>
+          </v:shape>
+        </w:pict>
+      </w:r>
+    </w:p>
+    <w:p>
+      <w:pPr>
+        <w:rPr>
+          <w:sz w:val="24"/>
+          <w:szCs w:val="24"/>
+          <w:lang w:val="fr-FR" w:eastAsia="fr-FR"/>
+        </w:rPr>
+      </w:pPr>
+    </w:p>
+    <w:p>
+      <w:pPr>
+        <w:rPr>
+          <w:sz w:val="24"/>
+          <w:szCs w:val="24"/>
+          <w:lang w:val="fr-FR" w:eastAsia="fr-FR"/>
+        </w:rPr>
+      </w:pPr>
+    </w:p>
+    <w:p>
+      <w:pPr>
+        <w:rPr>
+          <w:sz w:val="24"/>
+          <w:szCs w:val="24"/>
+          <w:lang w:val="fr-FR" w:eastAsia="fr-FR"/>
+        </w:rPr>
+      </w:pPr>
+      <w:r>
+        <w:rPr>
+          <w:noProof/>
+          <w:lang w:val="fr-FR" w:eastAsia="fr-FR"/>
+        </w:rPr>
+        <mc:AlternateContent>
+          <mc:Choice Requires="wps">
+            <w:drawing>
+              <wp:anchor distT="0" distB="0" distL="114300" distR="114300" simplePos="0" relativeHeight="251663872" behindDoc="0" locked="0" layoutInCell="1" allowOverlap="1" wp14:anchorId="009DD461" wp14:editId="03AE8459">
+                <wp:simplePos x="0" y="0"/>
+                <wp:positionH relativeFrom="page">
+                  <wp:posOffset>5794375</wp:posOffset>
+                </wp:positionH>
+                <wp:positionV relativeFrom="paragraph">
+                  <wp:posOffset>153377</wp:posOffset>
+                </wp:positionV>
+                <wp:extent cx="1670538" cy="272415"/>
+                <wp:effectExtent l="0" t="0" r="25400" b="13335"/>
+                <wp:wrapNone/>
+                <wp:docPr id="23" name="Zone de texte 23"/>
+                <wp:cNvGraphicFramePr/>
+                <a:graphic xmlns:a="http://schemas.openxmlformats.org/drawingml/2006/main">
+                  <a:graphicData uri="http://schemas.microsoft.com/office/word/2010/wordprocessingShape">
+                    <wps:wsp>
+                      <wps:cNvSpPr txBox="1"/>
+                      <wps:spPr>
+                        <a:xfrm>
+                          <a:off x="0" y="0"/>
+                          <a:ext cx="1670538" cy="272415"/>
+                        </a:xfrm>
+                        <a:prstGeom prst="rect">
+                          <a:avLst/>
+                        </a:prstGeom>
+                        <a:solidFill>
+                          <a:schemeClr val="lt1"/>
+                        </a:solidFill>
+                        <a:ln w="19050">
+                          <a:solidFill>
+                            <a:prstClr val="black"/>
+                          </a:solidFill>
+                        </a:ln>
+                      </wps:spPr>
+                      <wps:txbx>
+                        <w:txbxContent>
+                          <w:p>
+                            <w:r>
+                              <w:t>Score (lignes complétées)</w:t>
+                            </w:r>
+                          </w:p>
+                        </w:txbxContent>
+                      </wps:txbx>
+                      <wps:bodyPr rot="0" spcFirstLastPara="0" vertOverflow="overflow" horzOverflow="overflow" vert="horz" wrap="square" lIns="91440" tIns="45720" rIns="91440" bIns="45720" numCol="1" spcCol="0" rtlCol="0" fromWordArt="0" anchor="t" anchorCtr="0" forceAA="0" compatLnSpc="1">
+                        <a:prstTxWarp prst="textNoShape">
+                          <a:avLst/>
+                        </a:prstTxWarp>
+                        <a:noAutofit/>
+                      </wps:bodyPr>
+                    </wps:wsp>
+                  </a:graphicData>
+                </a:graphic>
+                <wp14:sizeRelH relativeFrom="margin">
+                  <wp14:pctWidth>0</wp14:pctWidth>
+                </wp14:sizeRelH>
+                <wp14:sizeRelV relativeFrom="margin">
+                  <wp14:pctHeight>0</wp14:pctHeight>
+                </wp14:sizeRelV>
+              </wp:anchor>
+            </w:drawing>
+          </mc:Choice>
+          <mc:Fallback>
+            <w:pict>
+              <v:shape w14:anchorId="009DD461" id="Zone de texte 23" o:spid="_x0000_s1029" type="#_x0000_t202" style="position:absolute;margin-left:456.25pt;margin-top:12.1pt;width:131.55pt;height:21.45pt;z-index:251676672;visibility:visible;mso-wrap-style:square;mso-width-percent:0;mso-height-percent:0;mso-wrap-distance-left:9pt;mso-wrap-distance-top:0;mso-wrap-distance-right:9pt;mso-wrap-distance-bottom:0;mso-position-horizontal:absolute;mso-position-horizontal-relative:page;mso-position-vertical:absolute;mso-position-vertical-relative:text;mso-width-percent:0;mso-height-percent:0;mso-width-relative:margin;mso-height-relative:margin;v-text-anchor:top" o:gfxdata="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" fillcolor="white [3201]" strokeweight="1.5pt">
+                <v:textbox>
+                  <w:txbxContent>
+                    <w:p>
+                      <w:r>
+                        <w:t>Score (lignes complétées)</w:t>
+                      </w:r>
+                    </w:p>
+                  </w:txbxContent>
+                </v:textbox>
+                <w10:wrap anchorx="page"/>
+              </v:shape>
+            </w:pict>
+          </mc:Fallback>
+        </mc:AlternateContent>
+      </w:r>
+    </w:p>
+    <w:p>
+      <w:pPr>
+        <w:rPr>
+          <w:sz w:val="24"/>
+          <w:szCs w:val="24"/>
+          <w:lang w:val="fr-FR" w:eastAsia="fr-FR"/>
+        </w:rPr>
+      </w:pPr>
+      <w:r>
+        <w:rPr>
+          <w:noProof/>
+          <w:lang w:val="fr-FR" w:eastAsia="fr-FR"/>
+        </w:rPr>
+        <mc:AlternateContent>
+          <mc:Choice Requires="wps">
+            <w:drawing>
+              <wp:anchor distT="0" distB="0" distL="114300" distR="114300" simplePos="0" relativeHeight="251664896" behindDoc="0" locked="0" layoutInCell="1" allowOverlap="1" wp14:anchorId="26638374" wp14:editId="146ADDF3">
+                <wp:simplePos x="0" y="0"/>
+                <wp:positionH relativeFrom="column">
+                  <wp:posOffset>4463512</wp:posOffset>
+                </wp:positionH>
+                <wp:positionV relativeFrom="paragraph">
+                  <wp:posOffset>132569</wp:posOffset>
+                </wp:positionV>
+                <wp:extent cx="1090881" cy="571500"/>
+                <wp:effectExtent l="38100" t="0" r="14605" b="57150"/>
+                <wp:wrapNone/>
+                <wp:docPr id="24" name="Connecteur droit avec flèche 24"/>
+                <wp:cNvGraphicFramePr/>
+                <a:graphic xmlns:a="http://schemas.openxmlformats.org/drawingml/2006/main">
+                  <a:graphicData uri="http://schemas.microsoft.com/office/word/2010/wordprocessingShape">
+                    <wps:wsp>
+                      <wps:cNvCnPr/>
+                      <wps:spPr>
+                        <a:xfrm flipH="1">
+                          <a:off x="0" y="0"/>
+                          <a:ext cx="1090881" cy="571500"/>
+                        </a:xfrm>
+                        <a:prstGeom prst="straightConnector1">
+                          <a:avLst/>
+                        </a:prstGeom>
+                        <a:ln w="19050">
+                          <a:solidFill>
+                            <a:schemeClr val="tx1"/>
+                          </a:solidFill>
+                          <a:tailEnd type="triangle"/>
+                        </a:ln>
+                      </wps:spPr>
+                      <wps:style>
+                        <a:lnRef idx="1">
+                          <a:schemeClr val="accent1"/>
+                        </a:lnRef>
+                        <a:fillRef idx="0">
+                          <a:schemeClr val="accent1"/>
+                        </a:fillRef>
+                        <a:effectRef idx="0">
+                          <a:schemeClr val="accent1"/>
+                        </a:effectRef>
+                        <a:fontRef idx="minor">
+                          <a:schemeClr val="tx1"/>
+                        </a:fontRef>
+                      </wps:style>
+                      <wps:bodyPr/>
+                    </wps:wsp>
+                  </a:graphicData>
+                </a:graphic>
+                <wp14:sizeRelH relativeFrom="margin">
+                  <wp14:pctWidth>0</wp14:pctWidth>
+                </wp14:sizeRelH>
+                <wp14:sizeRelV relativeFrom="margin">
+                  <wp14:pctHeight>0</wp14:pctHeight>
+                </wp14:sizeRelV>
+              </wp:anchor>
+            </w:drawing>
+          </mc:Choice>
+          <mc:Fallback>
+            <w:pict>
+              <v:shape w14:anchorId="255C5D9D" id="Connecteur droit avec flèche 24" o:spid="_x0000_s1026" type="#_x0000_t32" style="position:absolute;margin-left:351.45pt;margin-top:10.45pt;width:85.9pt;height:45pt;flip:x;z-index:251678720;visibility:visible;mso-wrap-style:square;mso-width-percent:0;mso-height-percent:0;mso-wrap-distance-left:9pt;mso-wrap-distance-top:0;mso-wrap-distance-right:9pt;mso-wrap-distance-bottom:0;mso-position-horizontal:absolute;mso-position-horizontal-relative:text;mso-position-vertical:absolute;mso-position-vertical-relative:text;mso-width-percent:0;mso-height-percent:0;mso-width-relative:margin;mso-height-relative:margin" o:gfxdata="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" strokecolor="black [3213]" strokeweight="1.5pt">
+                <v:stroke endarrow="block" joinstyle="miter"/>
+              </v:shape>
+            </w:pict>
+          </mc:Fallback>
+        </mc:AlternateContent>
+      </w:r>
+    </w:p>
+    <w:p>
+      <w:pPr>
+        <w:rPr>
+          <w:sz w:val="24"/>
+          <w:szCs w:val="24"/>
+          <w:lang w:val="fr-FR" w:eastAsia="fr-FR"/>
+        </w:rPr>
+      </w:pPr>
+      <w:r>
+        <w:rPr>
+          <w:noProof/>
+          <w:lang w:val="fr-FR" w:eastAsia="fr-FR"/>
+        </w:rPr>
+        <mc:AlternateContent>
+          <mc:Choice Requires="wps">
+            <w:drawing>
+              <wp:anchor distT="0" distB="0" distL="114300" distR="114300" simplePos="0" relativeHeight="251670016" behindDoc="0" locked="0" layoutInCell="1" allowOverlap="1" wp14:anchorId="19987C93" wp14:editId="2C19EE4C">
+                <wp:simplePos x="0" y="0"/>
+                <wp:positionH relativeFrom="column">
+                  <wp:posOffset>-158261</wp:posOffset>
+                </wp:positionH>
+                <wp:positionV relativeFrom="paragraph">
+                  <wp:posOffset>315888</wp:posOffset>
+                </wp:positionV>
+                <wp:extent cx="1406769" cy="272415"/>
+                <wp:effectExtent l="0" t="0" r="22225" b="13335"/>
+                <wp:wrapNone/>
+                <wp:docPr id="29" name="Zone de texte 29"/>
+                <wp:cNvGraphicFramePr/>
+                <a:graphic xmlns:a="http://schemas.openxmlformats.org/drawingml/2006/main">
+                  <a:graphicData uri="http://schemas.microsoft.com/office/word/2010/wordprocessingShape">
+                    <wps:wsp>
+                      <wps:cNvSpPr txBox="1"/>
+                      <wps:spPr>
+                        <a:xfrm>
+                          <a:off x="0" y="0"/>
+                          <a:ext cx="1406769" cy="272415"/>
+                        </a:xfrm>
+                        <a:prstGeom prst="rect">
+                          <a:avLst/>
+                        </a:prstGeom>
+                        <a:solidFill>
+                          <a:schemeClr val="lt1"/>
+                        </a:solidFill>
+                        <a:ln w="19050">
+                          <a:solidFill>
+                            <a:prstClr val="black"/>
+                          </a:solidFill>
+                        </a:ln>
+                      </wps:spPr>
+                      <wps:txbx>
+                        <w:txbxContent>
+                          <w:p>
+                            <w:r>
+                              <w:t>Commencer la partie</w:t>
+                            </w:r>
+                          </w:p>
+                        </w:txbxContent>
+                      </wps:txbx>
+                      <wps:bodyPr rot="0" spcFirstLastPara="0" vertOverflow="overflow" horzOverflow="overflow" vert="horz" wrap="square" lIns="91440" tIns="45720" rIns="91440" bIns="45720" numCol="1" spcCol="0" rtlCol="0" fromWordArt="0" anchor="t" anchorCtr="0" forceAA="0" compatLnSpc="1">
+                        <a:prstTxWarp prst="textNoShape">
+                          <a:avLst/>
+                        </a:prstTxWarp>
+                        <a:noAutofit/>
+                      </wps:bodyPr>
+                    </wps:wsp>
+                  </a:graphicData>
+                </a:graphic>
+                <wp14:sizeRelH relativeFrom="margin">
+                  <wp14:pctWidth>0</wp14:pctWidth>
+                </wp14:sizeRelH>
+                <wp14:sizeRelV relativeFrom="margin">
+                  <wp14:pctHeight>0</wp14:pctHeight>
+                </wp14:sizeRelV>
+              </wp:anchor>
+            </w:drawing>
+          </mc:Choice>
+          <mc:Fallback>
+            <w:pict>
+              <v:shape w14:anchorId="19987C93" id="Zone de texte 29" o:spid="_x0000_s1030" type="#_x0000_t202" style="position:absolute;margin-left:-12.45pt;margin-top:24.85pt;width:110.75pt;height:21.45pt;z-index:251688960;visibility:visible;mso-wrap-style:square;mso-width-percent:0;mso-height-percent:0;mso-wrap-distance-left:9pt;mso-wrap-distance-top:0;mso-wrap-distance-right:9pt;mso-wrap-distance-bottom:0;mso-position-horizontal:absolute;mso-position-horizontal-relative:text;mso-position-vertical:absolute;mso-position-vertical-relative:text;mso-width-percent:0;mso-height-percent:0;mso-width-relative:margin;mso-height-relative:margin;v-text-anchor:top" o:gfxdata="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" fillcolor="white [3201]" strokeweight="1.5pt">
+                <v:textbox>
+                  <w:txbxContent>
+                    <w:p>
+                      <w:r>
+                        <w:t>Commencer la partie</w:t>
+                      </w:r>
+                    </w:p>
+                  </w:txbxContent>
+                </v:textbox>
+              </v:shape>
+            </w:pict>
+          </mc:Fallback>
+        </mc:AlternateContent>
+      </w:r>
+    </w:p>
+    <w:p>
+      <w:pPr>
+        <w:rPr>
+          <w:sz w:val="24"/>
+          <w:szCs w:val="24"/>
+          <w:lang w:val="fr-FR" w:eastAsia="fr-FR"/>
+        </w:rPr>
+      </w:pPr>
+      <w:r>
+        <w:rPr>
+          <w:noProof/>
+          <w:lang w:val="fr-FR" w:eastAsia="fr-FR"/>
+        </w:rPr>
+        <mc:AlternateContent>
+          <mc:Choice Requires="wps">
+            <w:drawing>
+              <wp:anchor distT="0" distB="0" distL="114300" distR="114300" simplePos="0" relativeHeight="251671040" behindDoc="0" locked="0" layoutInCell="1" allowOverlap="1" wp14:anchorId="5C5FC55E" wp14:editId="4BFF5D0F">
+                <wp:simplePos x="0" y="0"/>
+                <wp:positionH relativeFrom="column">
+                  <wp:posOffset>1245529</wp:posOffset>
+                </wp:positionH>
+                <wp:positionV relativeFrom="paragraph">
+                  <wp:posOffset>143510</wp:posOffset>
+                </wp:positionV>
+                <wp:extent cx="1151792" cy="96716"/>
+                <wp:effectExtent l="0" t="0" r="67945" b="93980"/>
+                <wp:wrapNone/>
+                <wp:docPr id="30" name="Connecteur droit avec flèche 30"/>
+                <wp:cNvGraphicFramePr/>
+                <a:graphic xmlns:a="http://schemas.openxmlformats.org/drawingml/2006/main">
+                  <a:graphicData uri="http://schemas.microsoft.com/office/word/2010/wordprocessingShape">
+                    <wps:wsp>
+                      <wps:cNvCnPr/>
+                      <wps:spPr>
+                        <a:xfrm>
+                          <a:off x="0" y="0"/>
+                          <a:ext cx="1151792" cy="96716"/>
+                        </a:xfrm>
+                        <a:prstGeom prst="straightConnector1">
+                          <a:avLst/>
+                        </a:prstGeom>
+                        <a:ln w="19050">
+                          <a:solidFill>
+                            <a:schemeClr val="tx1"/>
+                          </a:solidFill>
+                          <a:tailEnd type="triangle"/>
+                        </a:ln>
+                      </wps:spPr>
+                      <wps:style>
+                        <a:lnRef idx="1">
+                          <a:schemeClr val="accent1"/>
+                        </a:lnRef>
+                        <a:fillRef idx="0">
+                          <a:schemeClr val="accent1"/>
+                        </a:fillRef>
+                        <a:effectRef idx="0">
+                          <a:schemeClr val="accent1"/>
+                        </a:effectRef>
+                        <a:fontRef idx="minor">
+                          <a:schemeClr val="tx1"/>
+                        </a:fontRef>
+                      </wps:style>
+                      <wps:bodyPr/>
+                    </wps:wsp>
+                  </a:graphicData>
+                </a:graphic>
+                <wp14:sizeRelH relativeFrom="margin">
+                  <wp14:pctWidth>0</wp14:pctWidth>
+                </wp14:sizeRelH>
+                <wp14:sizeRelV relativeFrom="margin">
+                  <wp14:pctHeight>0</wp14:pctHeight>
+                </wp14:sizeRelV>
+              </wp:anchor>
+            </w:drawing>
+          </mc:Choice>
+          <mc:Fallback>
+            <w:pict>
+              <v:shape w14:anchorId="76F5DF29" id="Connecteur droit avec flèche 30" o:spid="_x0000_s1026" type="#_x0000_t32" style="position:absolute;margin-left:98.05pt;margin-top:11.3pt;width:90.7pt;height:7.6pt;z-index:251691008;visibility:visible;mso-wrap-style:square;mso-width-percent:0;mso-height-percent:0;mso-wrap-distance-left:9pt;mso-wrap-distance-top:0;mso-wrap-distance-right:9pt;mso-wrap-distance-bottom:0;mso-position-horizontal:absolute;mso-position-horizontal-relative:text;mso-position-vertical:absolute;mso-position-vertical-relative:text;mso-width-percent:0;mso-height-percent:0;mso-width-relative:margin;mso-height-relative:margin" o:gfxdata="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" strokecolor="black [3213]" strokeweight="1.5pt">
+                <v:stroke endarrow="block" joinstyle="miter"/>
+              </v:shape>
+            </w:pict>
+          </mc:Fallback>
+        </mc:AlternateContent>
+      </w:r>
+      <w:r>
+        <w:rPr>
+          <w:noProof/>
+          <w:lang w:val="fr-FR" w:eastAsia="fr-FR"/>
+        </w:rPr>
+        <mc:AlternateContent>
+          <mc:Choice Requires="wps">
+            <w:drawing>
+              <wp:anchor distT="0" distB="0" distL="114300" distR="114300" simplePos="0" relativeHeight="251665920" behindDoc="0" locked="0" layoutInCell="1" allowOverlap="1" wp14:anchorId="70B4EE26" wp14:editId="2470E6DA">
+                <wp:simplePos x="0" y="0"/>
+                <wp:positionH relativeFrom="page">
+                  <wp:posOffset>5794033</wp:posOffset>
+                </wp:positionH>
+                <wp:positionV relativeFrom="paragraph">
+                  <wp:posOffset>248823</wp:posOffset>
+                </wp:positionV>
+                <wp:extent cx="1670538" cy="817685"/>
+                <wp:effectExtent l="0" t="0" r="25400" b="20955"/>
+                <wp:wrapNone/>
+                <wp:docPr id="25" name="Zone de texte 25"/>
+                <wp:cNvGraphicFramePr/>
+                <a:graphic xmlns:a="http://schemas.openxmlformats.org/drawingml/2006/main">
+                  <a:graphicData uri="http://schemas.microsoft.com/office/word/2010/wordprocessingShape">
+                    <wps:wsp>
+                      <wps:cNvSpPr txBox="1"/>
+                      <wps:spPr>
+                        <a:xfrm>
+                          <a:off x="0" y="0"/>
+                          <a:ext cx="1670538" cy="817685"/>
+                        </a:xfrm>
+                        <a:prstGeom prst="rect">
+                          <a:avLst/>
+                        </a:prstGeom>
+                        <a:solidFill>
+                          <a:schemeClr val="lt1"/>
+                        </a:solidFill>
+                        <a:ln w="19050">
+                          <a:solidFill>
+                            <a:prstClr val="black"/>
+                          </a:solidFill>
+                        </a:ln>
+                      </wps:spPr>
+                      <wps:txbx>
+                        <w:txbxContent>
+                          <w:p>
+                            <w:r>
+                              <w:t>Niveau qui augmente en fonction du score. En se basant sur les niveaux de Tetris officiel</w:t>
+                            </w:r>
+                            <w:r>
+                              <w:rPr>
+                                <w:vertAlign w:val="superscript"/>
+                              </w:rPr>
+                              <w:t>1</w:t>
+                            </w:r>
+                            <w:r>
+                              <w:t>.</w:t>
+                            </w:r>
+                          </w:p>
+                        </w:txbxContent>
+                      </wps:txbx>
+                      <wps:bodyPr rot="0" spcFirstLastPara="0" vertOverflow="overflow" horzOverflow="overflow" vert="horz" wrap="square" lIns="91440" tIns="45720" rIns="91440" bIns="45720" numCol="1" spcCol="0" rtlCol="0" fromWordArt="0" anchor="t" anchorCtr="0" forceAA="0" compatLnSpc="1">
+                        <a:prstTxWarp prst="textNoShape">
+                          <a:avLst/>
+                        </a:prstTxWarp>
+                        <a:noAutofit/>
+                      </wps:bodyPr>
+                    </wps:wsp>
+                  </a:graphicData>
+                </a:graphic>
+                <wp14:sizeRelH relativeFrom="margin">
+                  <wp14:pctWidth>0</wp14:pctWidth>
+                </wp14:sizeRelH>
+                <wp14:sizeRelV relativeFrom="margin">
+                  <wp14:pctHeight>0</wp14:pctHeight>
+                </wp14:sizeRelV>
+              </wp:anchor>
+            </w:drawing>
+          </mc:Choice>
+          <mc:Fallback>
+            <w:pict>
+              <v:shape w14:anchorId="70B4EE26" id="Zone de texte 25" o:spid="_x0000_s1031" type="#_x0000_t202" style="position:absolute;margin-left:456.2pt;margin-top:19.6pt;width:131.55pt;height:64.4pt;z-index:251680768;visibility:visible;mso-wrap-style:square;mso-width-percent:0;mso-height-percent:0;mso-wrap-distance-left:9pt;mso-wrap-distance-top:0;mso-wrap-distance-right:9pt;mso-wrap-distance-bottom:0;mso-position-horizontal:absolute;mso-position-horizontal-relative:page;mso-position-vertical:absolute;mso-position-vertical-relative:text;mso-width-percent:0;mso-height-percent:0;mso-width-relative:margin;mso-height-relative:margin;v-text-anchor:top" o:gfxdata="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" fillcolor="white [3201]" strokeweight="1.5pt">
+                <v:textbox>
+                  <w:txbxContent>
+                    <w:p>
+                      <w:r>
+                        <w:t>Niveau qui augmente en fonction du score. En se basant sur les niveaux de Tetris officiel</w:t>
+                      </w:r>
+                      <w:r>
+                        <w:rPr>
+                          <w:vertAlign w:val="superscript"/>
+                        </w:rPr>
+                        <w:t>1</w:t>
+                      </w:r>
+                      <w:r>
+                        <w:t>.</w:t>
+                      </w:r>
+                    </w:p>
+                  </w:txbxContent>
+                </v:textbox>
+                <w10:wrap anchorx="page"/>
+              </v:shape>
+            </w:pict>
+          </mc:Fallback>
+        </mc:AlternateContent>
+      </w:r>
+    </w:p>
+    <w:p>
+      <w:pPr>
+        <w:rPr>
+          <w:sz w:val="24"/>
+          <w:szCs w:val="24"/>
+          <w:lang w:val="fr-FR" w:eastAsia="fr-FR"/>
+        </w:rPr>
+      </w:pPr>
+    </w:p>
+    <w:p>
+      <w:pPr>
+        <w:rPr>
+          <w:sz w:val="24"/>
+          <w:szCs w:val="24"/>
+          <w:lang w:val="fr-FR" w:eastAsia="fr-FR"/>
+        </w:rPr>
+      </w:pPr>
+      <w:r>
+        <w:rPr>
+          <w:noProof/>
+          <w:lang w:val="fr-FR" w:eastAsia="fr-FR"/>
+        </w:rPr>
+        <mc:AlternateContent>
+          <mc:Choice Requires="wps">
+            <w:drawing>
+              <wp:anchor distT="0" distB="0" distL="114300" distR="114300" simplePos="0" relativeHeight="251666944" behindDoc="0" locked="0" layoutInCell="1" allowOverlap="1" wp14:anchorId="038B74DA" wp14:editId="5F27075D">
+                <wp:simplePos x="0" y="0"/>
+                <wp:positionH relativeFrom="column">
+                  <wp:posOffset>4445927</wp:posOffset>
+                </wp:positionH>
+                <wp:positionV relativeFrom="paragraph">
+                  <wp:posOffset>66528</wp:posOffset>
+                </wp:positionV>
+                <wp:extent cx="456760" cy="45719"/>
+                <wp:effectExtent l="38100" t="38100" r="19685" b="88265"/>
+                <wp:wrapNone/>
+                <wp:docPr id="26" name="Connecteur droit avec flèche 26"/>
+                <wp:cNvGraphicFramePr/>
+                <a:graphic xmlns:a="http://schemas.openxmlformats.org/drawingml/2006/main">
+                  <a:graphicData uri="http://schemas.microsoft.com/office/word/2010/wordprocessingShape">
+                    <wps:wsp>
+                      <wps:cNvCnPr/>
+                      <wps:spPr>
+                        <a:xfrm flipH="1">
+                          <a:off x="0" y="0"/>
+                          <a:ext cx="456760" cy="45719"/>
+                        </a:xfrm>
+                        <a:prstGeom prst="straightConnector1">
+                          <a:avLst/>
+                        </a:prstGeom>
+                        <a:ln w="19050">
+                          <a:solidFill>
+                            <a:schemeClr val="tx1"/>
+                          </a:solidFill>
+                          <a:tailEnd type="triangle"/>
+                        </a:ln>
+                      </wps:spPr>
+                      <wps:style>
+                        <a:lnRef idx="1">
+                          <a:schemeClr val="accent1"/>
+                        </a:lnRef>
+                        <a:fillRef idx="0">
+                          <a:schemeClr val="accent1"/>
+                        </a:fillRef>
+                        <a:effectRef idx="0">
+                          <a:schemeClr val="accent1"/>
+                        </a:effectRef>
+                        <a:fontRef idx="minor">
+                          <a:schemeClr val="tx1"/>
+                        </a:fontRef>
+                      </wps:style>
+                      <wps:bodyPr/>
+                    </wps:wsp>
+                  </a:graphicData>
+                </a:graphic>
+                <wp14:sizeRelH relativeFrom="margin">
+                  <wp14:pctWidth>0</wp14:pctWidth>
+                </wp14:sizeRelH>
+                <wp14:sizeRelV relativeFrom="margin">
+                  <wp14:pctHeight>0</wp14:pctHeight>
+                </wp14:sizeRelV>
+              </wp:anchor>
+            </w:drawing>
+          </mc:Choice>
+          <mc:Fallback>
+            <w:pict>
+              <v:shape w14:anchorId="1F3E8475" id="Connecteur droit avec flèche 26" o:spid="_x0000_s1026" type="#_x0000_t32" style="position:absolute;margin-left:350.05pt;margin-top:5.25pt;width:35.95pt;height:3.6pt;flip:x;z-index:251682816;visibility:visible;mso-wrap-style:square;mso-width-percent:0;mso-height-percent:0;mso-wrap-distance-left:9pt;mso-wrap-distance-top:0;mso-wrap-distance-right:9pt;mso-wrap-distance-bottom:0;mso-position-horizontal:absolute;mso-position-horizontal-relative:text;mso-position-vertical:absolute;mso-position-vertical-relative:text;mso-width-percent:0;mso-height-percent:0;mso-width-relative:margin;mso-height-relative:margin" o:gfxdata="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" strokecolor="black [3213]" strokeweight="1.5pt">
+                <v:stroke endarrow="block" joinstyle="miter"/>
+              </v:shape>
+            </w:pict>
+          </mc:Fallback>
+        </mc:AlternateContent>
+      </w:r>
+    </w:p>
+    <w:p>
+      <w:pPr>
+        <w:rPr>
+          <w:sz w:val="24"/>
+          <w:szCs w:val="24"/>
+          <w:lang w:val="fr-FR" w:eastAsia="fr-FR"/>
+        </w:rPr>
+      </w:pPr>
+      <w:r>
+        <w:rPr>
+          <w:noProof/>
+          <w:lang w:val="fr-FR" w:eastAsia="fr-FR"/>
+        </w:rPr>
+        <mc:AlternateContent>
+          <mc:Choice Requires="wps">
+            <w:drawing>
+              <wp:anchor distT="0" distB="0" distL="114300" distR="114300" simplePos="0" relativeHeight="251673088" behindDoc="0" locked="0" layoutInCell="1" allowOverlap="1" wp14:anchorId="398FD7EF" wp14:editId="29707AC9">
+                <wp:simplePos x="0" y="0"/>
+                <wp:positionH relativeFrom="column">
+                  <wp:posOffset>1219151</wp:posOffset>
+                </wp:positionH>
+                <wp:positionV relativeFrom="paragraph">
+                  <wp:posOffset>159483</wp:posOffset>
+                </wp:positionV>
+                <wp:extent cx="1354016" cy="571939"/>
+                <wp:effectExtent l="0" t="38100" r="55880" b="19050"/>
+                <wp:wrapNone/>
+                <wp:docPr id="32" name="Connecteur droit avec flèche 32"/>
+                <wp:cNvGraphicFramePr/>
+                <a:graphic xmlns:a="http://schemas.openxmlformats.org/drawingml/2006/main">
+                  <a:graphicData uri="http://schemas.microsoft.com/office/word/2010/wordprocessingShape">
+                    <wps:wsp>
+                      <wps:cNvCnPr/>
+                      <wps:spPr>
+                        <a:xfrm flipV="1">
+                          <a:off x="0" y="0"/>
+                          <a:ext cx="1354016" cy="571939"/>
+                        </a:xfrm>
+                        <a:prstGeom prst="straightConnector1">
+                          <a:avLst/>
+                        </a:prstGeom>
+                        <a:ln w="19050">
+                          <a:solidFill>
+                            <a:schemeClr val="tx1"/>
+                          </a:solidFill>
+                          <a:tailEnd type="triangle"/>
+                        </a:ln>
+                      </wps:spPr>
+                      <wps:style>
+                        <a:lnRef idx="1">
+                          <a:schemeClr val="accent1"/>
+                        </a:lnRef>
+                        <a:fillRef idx="0">
+                          <a:schemeClr val="accent1"/>
+                        </a:fillRef>
+                        <a:effectRef idx="0">
+                          <a:schemeClr val="accent1"/>
+                        </a:effectRef>
+                        <a:fontRef idx="minor">
+                          <a:schemeClr val="tx1"/>
+                        </a:fontRef>
+                      </wps:style>
+                      <wps:bodyPr/>
+                    </wps:wsp>
+                  </a:graphicData>
+                </a:graphic>
+                <wp14:sizeRelH relativeFrom="margin">
+                  <wp14:pctWidth>0</wp14:pctWidth>
+                </wp14:sizeRelH>
+                <wp14:sizeRelV relativeFrom="margin">
+                  <wp14:pctHeight>0</wp14:pctHeight>
+                </wp14:sizeRelV>
+              </wp:anchor>
+            </w:drawing>
+          </mc:Choice>
+          <mc:Fallback>
+            <w:pict>
+              <v:shape w14:anchorId="6EB143C5" id="Connecteur droit avec flèche 32" o:spid="_x0000_s1026" type="#_x0000_t32" style="position:absolute;margin-left:96pt;margin-top:12.55pt;width:106.6pt;height:45.05pt;flip:y;z-index:251695104;visibility:visible;mso-wrap-style:square;mso-width-percent:0;mso-height-percent:0;mso-wrap-distance-left:9pt;mso-wrap-distance-top:0;mso-wrap-distance-right:9pt;mso-wrap-distance-bottom:0;mso-position-horizontal:absolute;mso-position-horizontal-relative:text;mso-position-vertical:absolute;mso-position-vertical-relative:text;mso-width-percent:0;mso-height-percent:0;mso-width-relative:margin;mso-height-relative:margin" o:gfxdata="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" strokecolor="black [3213]" strokeweight="1.5pt">
+                <v:stroke endarrow="block" joinstyle="miter"/>
+              </v:shape>
+            </w:pict>
+          </mc:Fallback>
+        </mc:AlternateContent>
+      </w:r>
+      <w:r>
+        <w:rPr>
+          <w:noProof/>
+          <w:lang w:val="fr-FR" w:eastAsia="fr-FR"/>
+        </w:rPr>
+        <mc:AlternateContent>
+          <mc:Choice Requires="wps">
+            <w:drawing>
+              <wp:anchor distT="0" distB="0" distL="114300" distR="114300" simplePos="0" relativeHeight="251672064" behindDoc="0" locked="0" layoutInCell="1" allowOverlap="1" wp14:anchorId="0DC62434" wp14:editId="50A76944">
+                <wp:simplePos x="0" y="0"/>
+                <wp:positionH relativeFrom="column">
+                  <wp:posOffset>-424425</wp:posOffset>
+                </wp:positionH>
+                <wp:positionV relativeFrom="paragraph">
+                  <wp:posOffset>300111</wp:posOffset>
+                </wp:positionV>
+                <wp:extent cx="1644161" cy="852854"/>
+                <wp:effectExtent l="0" t="0" r="13335" b="23495"/>
+                <wp:wrapNone/>
+                <wp:docPr id="31" name="Zone de texte 31"/>
+                <wp:cNvGraphicFramePr/>
+                <a:graphic xmlns:a="http://schemas.openxmlformats.org/drawingml/2006/main">
+                  <a:graphicData uri="http://schemas.microsoft.com/office/word/2010/wordprocessingShape">
+                    <wps:wsp>
+                      <wps:cNvSpPr txBox="1"/>
+                      <wps:spPr>
+                        <a:xfrm>
+                          <a:off x="0" y="0"/>
+                          <a:ext cx="1644161" cy="852854"/>
+                        </a:xfrm>
+                        <a:prstGeom prst="rect">
+                          <a:avLst/>
+                        </a:prstGeom>
+                        <a:solidFill>
+                          <a:schemeClr val="lt1"/>
+                        </a:solidFill>
+                        <a:ln w="19050">
+                          <a:solidFill>
+                            <a:prstClr val="black"/>
+                          </a:solidFill>
+                        </a:ln>
+                      </wps:spPr>
+                      <wps:txbx>
+                        <w:txbxContent>
+                          <w:p>
+                            <w:r>
+                              <w:t>Niveau de départ du jeu. Pour ce challenger</w:t>
+                            </w:r>
+                            <w:r>
+                              <w:t>,</w:t>
+                            </w:r>
+                            <w:r>
+                              <w:t xml:space="preserve"> on peut </w:t>
+                            </w:r>
+                            <w:r>
+                              <w:t>commencer</w:t>
+                            </w:r>
+                            <w:r>
+                              <w:t xml:space="preserve"> </w:t>
+                            </w:r>
+                            <w:r>
+                              <w:t>à n’importe quel niveau.</w:t>
+                            </w:r>
+                          </w:p>
+                          <w:p/>
+                        </w:txbxContent>
+                      </wps:txbx>
+                      <wps:bodyPr rot="0" spcFirstLastPara="0" vertOverflow="overflow" horzOverflow="overflow" vert="horz" wrap="square" lIns="91440" tIns="45720" rIns="91440" bIns="45720" numCol="1" spcCol="0" rtlCol="0" fromWordArt="0" anchor="t" anchorCtr="0" forceAA="0" compatLnSpc="1">
+                        <a:prstTxWarp prst="textNoShape">
+                          <a:avLst/>
+                        </a:prstTxWarp>
+                        <a:noAutofit/>
+                      </wps:bodyPr>
+                    </wps:wsp>
+                  </a:graphicData>
+                </a:graphic>
+                <wp14:sizeRelH relativeFrom="margin">
+                  <wp14:pctWidth>0</wp14:pctWidth>
+                </wp14:sizeRelH>
+                <wp14:sizeRelV relativeFrom="margin">
+                  <wp14:pctHeight>0</wp14:pctHeight>
+                </wp14:sizeRelV>
+              </wp:anchor>
+            </w:drawing>
+          </mc:Choice>
+          <mc:Fallback>
+            <w:pict>
+              <v:shape w14:anchorId="0DC62434" id="Zone de texte 31" o:spid="_x0000_s1032" type="#_x0000_t202" style="position:absolute;margin-left:-33.4pt;margin-top:23.65pt;width:129.45pt;height:67.15pt;z-index:251693056;visibility:visible;mso-wrap-style:square;mso-width-percent:0;mso-height-percent:0;mso-wrap-distance-left:9pt;mso-wrap-distance-top:0;mso-wrap-distance-right:9pt;mso-wrap-distance-bottom:0;mso-position-horizontal:absolute;mso-position-horizontal-relative:text;mso-position-vertical:absolute;mso-position-vertical-relative:text;mso-width-percent:0;mso-height-percent:0;mso-width-relative:margin;mso-height-relative:margin;v-text-anchor:top" o:gfxdata="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" fillcolor="white [3201]" strokeweight="1.5pt">
+                <v:textbox>
+                  <w:txbxContent>
+                    <w:p>
+                      <w:r>
+                        <w:t>Niveau de départ du jeu. Pour ce challenger</w:t>
+                      </w:r>
+                      <w:r>
+                        <w:t>,</w:t>
+                      </w:r>
+                      <w:r>
+                        <w:t xml:space="preserve"> on peut </w:t>
+                      </w:r>
+                      <w:r>
+                        <w:t>commencer</w:t>
+                      </w:r>
+                      <w:r>
+                        <w:t xml:space="preserve"> </w:t>
+                      </w:r>
+                      <w:r>
+                        <w:t>à n’importe quel niveau.</w:t>
+                      </w:r>
+                    </w:p>
+                    <w:p/>
+                  </w:txbxContent>
+                </v:textbox>
+              </v:shape>
+            </w:pict>
+          </mc:Fallback>
+        </mc:AlternateContent>
+      </w:r>
+    </w:p>
+    <w:p>
+      <w:pPr>
+        <w:rPr>
+          <w:sz w:val="24"/>
+          <w:szCs w:val="24"/>
+          <w:lang w:val="fr-FR" w:eastAsia="fr-FR"/>
+        </w:rPr>
+      </w:pPr>
+      <w:r>
+        <w:rPr>
+          <w:noProof/>
+          <w:lang w:val="fr-FR" w:eastAsia="fr-FR"/>
+        </w:rPr>
+        <mc:AlternateContent>
+          <mc:Choice Requires="wps">
+            <w:drawing>
+              <wp:anchor distT="0" distB="0" distL="114300" distR="114300" simplePos="0" relativeHeight="251668992" behindDoc="0" locked="0" layoutInCell="1" allowOverlap="1" wp14:anchorId="5E5AD8C2" wp14:editId="68DA5AEA">
+                <wp:simplePos x="0" y="0"/>
+                <wp:positionH relativeFrom="column">
+                  <wp:posOffset>4709697</wp:posOffset>
+                </wp:positionH>
+                <wp:positionV relativeFrom="paragraph">
+                  <wp:posOffset>235096</wp:posOffset>
+                </wp:positionV>
+                <wp:extent cx="896816" cy="386861"/>
+                <wp:effectExtent l="38100" t="38100" r="17780" b="32385"/>
+                <wp:wrapNone/>
+                <wp:docPr id="28" name="Connecteur droit avec flèche 28"/>
+                <wp:cNvGraphicFramePr/>
+                <a:graphic xmlns:a="http://schemas.openxmlformats.org/drawingml/2006/main">
+                  <a:graphicData uri="http://schemas.microsoft.com/office/word/2010/wordprocessingShape">
+                    <wps:wsp>
+                      <wps:cNvCnPr/>
+                      <wps:spPr>
+                        <a:xfrm flipH="1" flipV="1">
+                          <a:off x="0" y="0"/>
+                          <a:ext cx="896816" cy="386861"/>
+                        </a:xfrm>
+                        <a:prstGeom prst="straightConnector1">
+                          <a:avLst/>
+                        </a:prstGeom>
+                        <a:ln w="19050">
+                          <a:solidFill>
+                            <a:schemeClr val="tx1"/>
+                          </a:solidFill>
+                          <a:tailEnd type="triangle"/>
+                        </a:ln>
+                      </wps:spPr>
+                      <wps:style>
+                        <a:lnRef idx="1">
+                          <a:schemeClr val="accent1"/>
+                        </a:lnRef>
+                        <a:fillRef idx="0">
+                          <a:schemeClr val="accent1"/>
+                        </a:fillRef>
+                        <a:effectRef idx="0">
+                          <a:schemeClr val="accent1"/>
+                        </a:effectRef>
+                        <a:fontRef idx="minor">
+                          <a:schemeClr val="tx1"/>
+                        </a:fontRef>
+                      </wps:style>
+                      <wps:bodyPr/>
+                    </wps:wsp>
+                  </a:graphicData>
+                </a:graphic>
+                <wp14:sizeRelH relativeFrom="margin">
+                  <wp14:pctWidth>0</wp14:pctWidth>
+                </wp14:sizeRelH>
+                <wp14:sizeRelV relativeFrom="margin">
+                  <wp14:pctHeight>0</wp14:pctHeight>
+                </wp14:sizeRelV>
+              </wp:anchor>
+            </w:drawing>
+          </mc:Choice>
+          <mc:Fallback>
+            <w:pict>
+              <v:shape w14:anchorId="7A46B169" id="Connecteur droit avec flèche 28" o:spid="_x0000_s1026" type="#_x0000_t32" style="position:absolute;margin-left:370.85pt;margin-top:18.5pt;width:70.6pt;height:30.45pt;flip:x y;z-index:251686912;visibility:visible;mso-wrap-style:square;mso-width-percent:0;mso-height-percent:0;mso-wrap-distance-left:9pt;mso-wrap-distance-top:0;mso-wrap-distance-right:9pt;mso-wrap-distance-bottom:0;mso-position-horizontal:absolute;mso-position-horizontal-relative:text;mso-position-vertical:absolute;mso-position-vertical-relative:text;mso-width-percent:0;mso-height-percent:0;mso-width-relative:margin;mso-height-relative:margin" o:gfxdata="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" strokecolor="black [3213]" strokeweight="1.5pt">
+                <v:stroke endarrow="block" joinstyle="miter"/>
+              </v:shape>
+            </w:pict>
+          </mc:Fallback>
+        </mc:AlternateContent>
+      </w:r>
+    </w:p>
+    <w:p>
+      <w:pPr>
+        <w:rPr>
+          <w:sz w:val="24"/>
+          <w:szCs w:val="24"/>
+          <w:lang w:val="fr-FR" w:eastAsia="fr-FR"/>
+        </w:rPr>
+      </w:pPr>
+    </w:p>
+    <w:p>
+      <w:pPr>
+        <w:rPr>
+          <w:sz w:val="24"/>
+          <w:szCs w:val="24"/>
+          <w:lang w:val="fr-FR" w:eastAsia="fr-FR"/>
+        </w:rPr>
+      </w:pPr>
+      <w:r>
+        <w:rPr>
+          <w:noProof/>
+          <w:lang w:val="fr-FR" w:eastAsia="fr-FR"/>
+        </w:rPr>
+        <mc:AlternateContent>
+          <mc:Choice Requires="wps">
+            <w:drawing>
+              <wp:anchor distT="0" distB="0" distL="114300" distR="114300" simplePos="0" relativeHeight="251667968" behindDoc="0" locked="0" layoutInCell="1" allowOverlap="1" wp14:anchorId="6E6FD6AF" wp14:editId="0A696A8C">
+                <wp:simplePos x="0" y="0"/>
+                <wp:positionH relativeFrom="page">
+                  <wp:posOffset>5626100</wp:posOffset>
+                </wp:positionH>
+                <wp:positionV relativeFrom="paragraph">
+                  <wp:posOffset>17145</wp:posOffset>
+                </wp:positionV>
+                <wp:extent cx="1758315" cy="272415"/>
+                <wp:effectExtent l="0" t="0" r="13335" b="13335"/>
+                <wp:wrapNone/>
+                <wp:docPr id="27" name="Zone de texte 27"/>
+                <wp:cNvGraphicFramePr/>
+                <a:graphic xmlns:a="http://schemas.openxmlformats.org/drawingml/2006/main">
+                  <a:graphicData uri="http://schemas.microsoft.com/office/word/2010/wordprocessingShape">
+                    <wps:wsp>
+                      <wps:cNvSpPr txBox="1"/>
+                      <wps:spPr>
+                        <a:xfrm>
+                          <a:off x="0" y="0"/>
+                          <a:ext cx="1758315" cy="272415"/>
+                        </a:xfrm>
+                        <a:prstGeom prst="rect">
+                          <a:avLst/>
+                        </a:prstGeom>
+                        <a:solidFill>
+                          <a:schemeClr val="lt1"/>
+                        </a:solidFill>
+                        <a:ln w="19050">
+                          <a:solidFill>
+                            <a:prstClr val="black"/>
+                          </a:solidFill>
+                        </a:ln>
+                      </wps:spPr>
+                      <wps:txbx>
+                        <w:txbxContent>
+                          <w:p>
+                            <w:r>
+                              <w:t>Sélection des modes de jeu</w:t>
+                            </w:r>
+                          </w:p>
+                        </w:txbxContent>
+                      </wps:txbx>
+                      <wps:bodyPr rot="0" spcFirstLastPara="0" vertOverflow="overflow" horzOverflow="overflow" vert="horz" wrap="square" lIns="91440" tIns="45720" rIns="91440" bIns="45720" numCol="1" spcCol="0" rtlCol="0" fromWordArt="0" anchor="t" anchorCtr="0" forceAA="0" compatLnSpc="1">
+                        <a:prstTxWarp prst="textNoShape">
+                          <a:avLst/>
+                        </a:prstTxWarp>
+                        <a:noAutofit/>
+                      </wps:bodyPr>
+                    </wps:wsp>
+                  </a:graphicData>
+                </a:graphic>
+                <wp14:sizeRelH relativeFrom="margin">
+                  <wp14:pctWidth>0</wp14:pctWidth>
+                </wp14:sizeRelH>
+                <wp14:sizeRelV relativeFrom="margin">
+                  <wp14:pctHeight>0</wp14:pctHeight>
+                </wp14:sizeRelV>
+              </wp:anchor>
+            </w:drawing>
+          </mc:Choice>
+          <mc:Fallback>
+            <w:pict>
+              <v:shape w14:anchorId="6E6FD6AF" id="Zone de texte 27" o:spid="_x0000_s1033" type="#_x0000_t202" style="position:absolute;margin-left:443pt;margin-top:1.35pt;width:138.45pt;height:21.45pt;z-index:251684864;visibility:visible;mso-wrap-style:square;mso-width-percent:0;mso-height-percent:0;mso-wrap-distance-left:9pt;mso-wrap-distance-top:0;mso-wrap-distance-right:9pt;mso-wrap-distance-bottom:0;mso-position-horizontal:absolute;mso-position-horizontal-relative:page;mso-position-vertical:absolute;mso-position-vertical-relative:text;mso-width-percent:0;mso-height-percent:0;mso-width-relative:margin;mso-height-relative:margin;v-text-anchor:top" o:gfxdata="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" fillcolor="white [3201]" strokeweight="1.5pt">
+                <v:textbox>
+                  <w:txbxContent>
+                    <w:p>
+                      <w:r>
+                        <w:t>Sélection des modes de jeu</w:t>
+                      </w:r>
+                    </w:p>
+                  </w:txbxContent>
+                </v:textbox>
+                <w10:wrap anchorx="page"/>
+              </v:shape>
+            </w:pict>
+          </mc:Fallback>
+        </mc:AlternateContent>
+      </w:r>
+    </w:p>
+    <w:p>
+      <w:pPr>
+        <w:rPr>
+          <w:sz w:val="24"/>
+          <w:szCs w:val="24"/>
+          <w:lang w:val="fr-FR" w:eastAsia="fr-FR"/>
+        </w:rPr>
+      </w:pPr>
+    </w:p>
+    <w:p>
+      <w:pPr>
+        <w:rPr>
+          <w:lang w:val="fr-FR" w:eastAsia="fr-FR"/>
+        </w:rPr>
+      </w:pPr>
+      <w:r>
+        <w:rPr>
+          <w:sz w:val="24"/>
+          <w:szCs w:val="24"/>
+          <w:lang w:val="fr-FR" w:eastAsia="fr-FR"/>
+        </w:rPr>
+        <w:t>*</w:t>
+      </w:r>
+      <w:r>
+        <w:rPr>
+          <w:sz w:val="24"/>
+          <w:szCs w:val="24"/>
+          <w:vertAlign w:val="superscript"/>
+          <w:lang w:val="fr-FR" w:eastAsia="fr-FR"/>
+        </w:rPr>
+        <w:t>1</w:t>
+      </w:r>
+      <w:r>
+        <w:rPr>
+          <w:sz w:val="24"/>
+          <w:szCs w:val="24"/>
+          <w:vertAlign w:val="superscript"/>
+          <w:lang w:val="fr-FR" w:eastAsia="fr-FR"/>
+        </w:rPr>
+        <w:t xml:space="preserve"> </w:t>
+      </w:r>
+      <w:r>
+        <w:rPr>
+          <w:lang w:val="fr-FR" w:eastAsia="fr-FR"/>
+        </w:rPr>
+        <w:t>https://tetris.fandom.com/wiki/Tetris_(NES,_Nintendo)</w:t>
+      </w:r>
+      <w:bookmarkStart w:id="0" w:name="_GoBack"/>
+      <w:bookmarkEnd w:id="0"/>
+    </w:p>
+    <w:p>
+      <w:pPr>
         <w:pStyle w:val="Titre1"/>
         <w:numPr>
           <w:ilvl w:val="0"/>
@@ -4987,6 +7073,148 @@
         </w:rPr>
         <w:t>Source</w:t>
       </w:r>
+    </w:p>
+    <w:p>
+      <w:pPr>
+        <w:rPr>
+          <w:lang w:val="fr-FR" w:eastAsia="fr-FR"/>
+        </w:rPr>
+      </w:pPr>
+      <w:hyperlink r:id="rId23" w:history="1">
+        <w:r>
+          <w:rPr>
+            <w:rStyle w:val="Lienhypertexte"/>
+            <w:lang w:val="fr-FR" w:eastAsia="fr-FR"/>
+          </w:rPr>
+          <w:t>https://app.diagrams.net/</w:t>
+        </w:r>
+      </w:hyperlink>
+    </w:p>
+    <w:p>
+      <w:pPr>
+        <w:rPr>
+          <w:lang w:val="fr-FR" w:eastAsia="fr-FR"/>
+        </w:rPr>
+      </w:pPr>
+      <w:hyperlink r:id="rId24" w:history="1">
+        <w:r>
+          <w:rPr>
+            <w:rStyle w:val="Lienhypertexte"/>
+            <w:lang w:val="fr-FR" w:eastAsia="fr-FR"/>
+          </w:rPr>
+          <w:t>https://fr.wikipedia.org/wiki/Charles_Darwin</w:t>
+        </w:r>
+      </w:hyperlink>
+    </w:p>
+    <w:p>
+      <w:pPr>
+        <w:rPr>
+          <w:lang w:val="fr-FR" w:eastAsia="fr-FR"/>
+        </w:rPr>
+      </w:pPr>
+      <w:hyperlink r:id="rId25" w:history="1">
+        <w:r>
+          <w:rPr>
+            <w:rStyle w:val="Lienhypertexte"/>
+            <w:lang w:val="fr-FR" w:eastAsia="fr-FR"/>
+          </w:rPr>
+          <w:t>https://codemyroad.wordpress.com/2013/04/14/tetris-ai-the-near-perfect-player/</w:t>
+        </w:r>
+      </w:hyperlink>
+    </w:p>
+    <w:p>
+      <w:pPr>
+        <w:rPr>
+          <w:lang w:val="fr-FR" w:eastAsia="fr-FR"/>
+        </w:rPr>
+      </w:pPr>
+      <w:hyperlink r:id="rId26" w:history="1">
+        <w:r>
+          <w:rPr>
+            <w:rStyle w:val="Lienhypertexte"/>
+            <w:lang w:val="fr-FR" w:eastAsia="fr-FR"/>
+          </w:rPr>
+          <w:t>https://www.youtube.com/watch?v=l_KY_EwZEVA</w:t>
+        </w:r>
+      </w:hyperlink>
+    </w:p>
+    <w:p>
+      <w:pPr>
+        <w:rPr>
+          <w:lang w:val="fr-FR" w:eastAsia="fr-FR"/>
+        </w:rPr>
+      </w:pPr>
+      <w:hyperlink r:id="rId27" w:history="1">
+        <w:r>
+          <w:rPr>
+            <w:rStyle w:val="Lienhypertexte"/>
+            <w:lang w:val="fr-FR" w:eastAsia="fr-FR"/>
+          </w:rPr>
+          <w:t>https://www.youtube.com/watch?v=pXTfgw9A08w</w:t>
+        </w:r>
+      </w:hyperlink>
+    </w:p>
+    <w:p>
+      <w:pPr>
+        <w:rPr>
+          <w:lang w:val="fr-FR" w:eastAsia="fr-FR"/>
+        </w:rPr>
+      </w:pPr>
+      <w:hyperlink r:id="rId28" w:history="1">
+        <w:r>
+          <w:rPr>
+            <w:rStyle w:val="Lienhypertexte"/>
+            <w:lang w:val="fr-FR" w:eastAsia="fr-FR"/>
+          </w:rPr>
+          <w:t>https://fr.wikipedia.org/wiki/Algorithme_g%C3%A9n%C3%A9tique</w:t>
+        </w:r>
+      </w:hyperlink>
+    </w:p>
+    <w:p>
+      <w:pPr>
+        <w:rPr>
+          <w:lang w:val="fr-FR" w:eastAsia="fr-FR"/>
+        </w:rPr>
+      </w:pPr>
+      <w:hyperlink r:id="rId29" w:history="1">
+        <w:r>
+          <w:rPr>
+            <w:rStyle w:val="Lienhypertexte"/>
+            <w:lang w:val="fr-FR" w:eastAsia="fr-FR"/>
+          </w:rPr>
+          <w:t>https://www.youtube.com/watch?v=ncj_hBfRt-Y</w:t>
+        </w:r>
+      </w:hyperlink>
+    </w:p>
+    <w:p>
+      <w:pPr>
+        <w:rPr>
+          <w:lang w:val="fr-FR" w:eastAsia="fr-FR"/>
+        </w:rPr>
+      </w:pPr>
+      <w:hyperlink r:id="rId30" w:history="1">
+        <w:r>
+          <w:rPr>
+            <w:rStyle w:val="Lienhypertexte"/>
+            <w:lang w:val="fr-FR" w:eastAsia="fr-FR"/>
+          </w:rPr>
+          <w:t>https://www.youtube.com/watch?v=Lu0QoPFfhnE</w:t>
+        </w:r>
+      </w:hyperlink>
+    </w:p>
+    <w:p>
+      <w:pPr>
+        <w:rPr>
+          <w:lang w:val="fr-FR" w:eastAsia="fr-FR"/>
+        </w:rPr>
+      </w:pPr>
+    </w:p>
+    <w:p>
+      <w:pPr>
+        <w:rPr>
+          <w:lang w:val="fr-FR" w:eastAsia="fr-FR"/>
+        </w:rPr>
+      </w:pPr>
     </w:p>
     <w:p>
       <w:pPr>
@@ -5632,6 +7860,119 @@
     </w:lvl>
   </w:abstractNum>
   <w:abstractNum w:abstractNumId="6" w15:restartNumberingAfterBreak="0">
+    <w:nsid w:val="3FEA3AA1"/>
+    <w:multiLevelType w:val="hybridMultilevel"/>
+    <w:tmpl w:val="E9005678"/>
+    <w:lvl w:ilvl="0" w:tplc="040C0001">
+      <w:start w:val="1"/>
+      <w:numFmt w:val="bullet"/>
+      <w:lvlText w:val=""/>
+      <w:lvlJc w:val="left"/>
+      <w:pPr>
+        <w:ind w:left="1428" w:hanging="360"/>
+      </w:pPr>
+      <w:rPr>
+        <w:rFonts w:ascii="Symbol" w:hAnsi="Symbol" w:hint="default"/>
+      </w:rPr>
+    </w:lvl>
+    <w:lvl w:ilvl="1" w:tplc="040C0003" w:tentative="1">
+      <w:start w:val="1"/>
+      <w:numFmt w:val="bullet"/>
+      <w:lvlText w:val="o"/>
+      <w:lvlJc w:val="left"/>
+      <w:pPr>
+        <w:ind w:left="2148" w:hanging="360"/>
+      </w:pPr>
+      <w:rPr>
+        <w:rFonts w:ascii="Courier New" w:hAnsi="Courier New" w:cs="Courier New" w:hint="default"/>
+      </w:rPr>
+    </w:lvl>
+    <w:lvl w:ilvl="2" w:tplc="040C0005" w:tentative="1">
+      <w:start w:val="1"/>
+      <w:numFmt w:val="bullet"/>
+      <w:lvlText w:val=""/>
+      <w:lvlJc w:val="left"/>
+      <w:pPr>
+        <w:ind w:left="2868" w:hanging="360"/>
+      </w:pPr>
+      <w:rPr>
+        <w:rFonts w:ascii="Wingdings" w:hAnsi="Wingdings" w:hint="default"/>
+      </w:rPr>
+    </w:lvl>
+    <w:lvl w:ilvl="3" w:tplc="040C0001" w:tentative="1">
+      <w:start w:val="1"/>
+      <w:numFmt w:val="bullet"/>
+      <w:lvlText w:val=""/>
+      <w:lvlJc w:val="left"/>
+      <w:pPr>
+        <w:ind w:left="3588" w:hanging="360"/>
+      </w:pPr>
+      <w:rPr>
+        <w:rFonts w:ascii="Symbol" w:hAnsi="Symbol" w:hint="default"/>
+      </w:rPr>
+    </w:lvl>
+    <w:lvl w:ilvl="4" w:tplc="040C0003" w:tentative="1">
+      <w:start w:val="1"/>
+      <w:numFmt w:val="bullet"/>
+      <w:lvlText w:val="o"/>
+      <w:lvlJc w:val="left"/>
+      <w:pPr>
+        <w:ind w:left="4308" w:hanging="360"/>
+      </w:pPr>
+      <w:rPr>
+        <w:rFonts w:ascii="Courier New" w:hAnsi="Courier New" w:cs="Courier New" w:hint="default"/>
+      </w:rPr>
+    </w:lvl>
+    <w:lvl w:ilvl="5" w:tplc="040C0005" w:tentative="1">
+      <w:start w:val="1"/>
+      <w:numFmt w:val="bullet"/>
+      <w:lvlText w:val=""/>
+      <w:lvlJc w:val="left"/>
+      <w:pPr>
+        <w:ind w:left="5028" w:hanging="360"/>
+      </w:pPr>
+      <w:rPr>
+        <w:rFonts w:ascii="Wingdings" w:hAnsi="Wingdings" w:hint="default"/>
+      </w:rPr>
+    </w:lvl>
+    <w:lvl w:ilvl="6" w:tplc="040C0001" w:tentative="1">
+      <w:start w:val="1"/>
+      <w:numFmt w:val="bullet"/>
+      <w:lvlText w:val=""/>
+      <w:lvlJc w:val="left"/>
+      <w:pPr>
+        <w:ind w:left="5748" w:hanging="360"/>
+      </w:pPr>
+      <w:rPr>
+        <w:rFonts w:ascii="Symbol" w:hAnsi="Symbol" w:hint="default"/>
+      </w:rPr>
+    </w:lvl>
+    <w:lvl w:ilvl="7" w:tplc="040C0003" w:tentative="1">
+      <w:start w:val="1"/>
+      <w:numFmt w:val="bullet"/>
+      <w:lvlText w:val="o"/>
+      <w:lvlJc w:val="left"/>
+      <w:pPr>
+        <w:ind w:left="6468" w:hanging="360"/>
+      </w:pPr>
+      <w:rPr>
+        <w:rFonts w:ascii="Courier New" w:hAnsi="Courier New" w:cs="Courier New" w:hint="default"/>
+      </w:rPr>
+    </w:lvl>
+    <w:lvl w:ilvl="8" w:tplc="040C0005" w:tentative="1">
+      <w:start w:val="1"/>
+      <w:numFmt w:val="bullet"/>
+      <w:lvlText w:val=""/>
+      <w:lvlJc w:val="left"/>
+      <w:pPr>
+        <w:ind w:left="7188" w:hanging="360"/>
+      </w:pPr>
+      <w:rPr>
+        <w:rFonts w:ascii="Wingdings" w:hAnsi="Wingdings" w:hint="default"/>
+      </w:rPr>
+    </w:lvl>
+  </w:abstractNum>
+  <w:abstractNum w:abstractNumId="7" w15:restartNumberingAfterBreak="0">
     <w:nsid w:val="4B2A4E39"/>
     <w:multiLevelType w:val="hybridMultilevel"/>
     <w:tmpl w:val="9618B552"/>
@@ -5717,7 +8058,7 @@
       </w:pPr>
     </w:lvl>
   </w:abstractNum>
-  <w:abstractNum w:abstractNumId="7" w15:restartNumberingAfterBreak="0">
+  <w:abstractNum w:abstractNumId="8" w15:restartNumberingAfterBreak="0">
     <w:nsid w:val="4B900D08"/>
     <w:multiLevelType w:val="hybridMultilevel"/>
     <w:tmpl w:val="E7648126"/>
@@ -5806,7 +8147,7 @@
       </w:pPr>
     </w:lvl>
   </w:abstractNum>
-  <w:abstractNum w:abstractNumId="8" w15:restartNumberingAfterBreak="0">
+  <w:abstractNum w:abstractNumId="9" w15:restartNumberingAfterBreak="0">
     <w:nsid w:val="4CBF0ECE"/>
     <w:multiLevelType w:val="hybridMultilevel"/>
     <w:tmpl w:val="EA869D96"/>
@@ -5895,7 +8236,7 @@
       </w:pPr>
     </w:lvl>
   </w:abstractNum>
-  <w:abstractNum w:abstractNumId="9" w15:restartNumberingAfterBreak="0">
+  <w:abstractNum w:abstractNumId="10" w15:restartNumberingAfterBreak="0">
     <w:nsid w:val="548C5070"/>
     <w:multiLevelType w:val="hybridMultilevel"/>
     <w:tmpl w:val="3A80D2C6"/>
@@ -6008,7 +8349,7 @@
       </w:rPr>
     </w:lvl>
   </w:abstractNum>
-  <w:abstractNum w:abstractNumId="10" w15:restartNumberingAfterBreak="0">
+  <w:abstractNum w:abstractNumId="11" w15:restartNumberingAfterBreak="0">
     <w:nsid w:val="549B015F"/>
     <w:multiLevelType w:val="hybridMultilevel"/>
     <w:tmpl w:val="24205944"/>
@@ -6097,7 +8438,7 @@
       </w:pPr>
     </w:lvl>
   </w:abstractNum>
-  <w:abstractNum w:abstractNumId="11" w15:restartNumberingAfterBreak="0">
+  <w:abstractNum w:abstractNumId="12" w15:restartNumberingAfterBreak="0">
     <w:nsid w:val="5A8F653B"/>
     <w:multiLevelType w:val="hybridMultilevel"/>
     <w:tmpl w:val="EE12D200"/>
@@ -6186,7 +8527,7 @@
       </w:pPr>
     </w:lvl>
   </w:abstractNum>
-  <w:abstractNum w:abstractNumId="12" w15:restartNumberingAfterBreak="0">
+  <w:abstractNum w:abstractNumId="13" w15:restartNumberingAfterBreak="0">
     <w:nsid w:val="5D152BEC"/>
     <w:multiLevelType w:val="hybridMultilevel"/>
     <w:tmpl w:val="ACF25444"/>
@@ -6299,7 +8640,7 @@
       </w:rPr>
     </w:lvl>
   </w:abstractNum>
-  <w:abstractNum w:abstractNumId="13" w15:restartNumberingAfterBreak="0">
+  <w:abstractNum w:abstractNumId="14" w15:restartNumberingAfterBreak="0">
     <w:nsid w:val="61FA0B26"/>
     <w:multiLevelType w:val="hybridMultilevel"/>
     <w:tmpl w:val="FFB676BA"/>
@@ -6385,7 +8726,7 @@
       </w:pPr>
     </w:lvl>
   </w:abstractNum>
-  <w:abstractNum w:abstractNumId="14" w15:restartNumberingAfterBreak="0">
+  <w:abstractNum w:abstractNumId="15" w15:restartNumberingAfterBreak="0">
     <w:nsid w:val="6DCD0D9E"/>
     <w:multiLevelType w:val="hybridMultilevel"/>
     <w:tmpl w:val="625A93FC"/>
@@ -6475,7 +8816,7 @@
     </w:lvl>
   </w:abstractNum>
   <w:num w:numId="1">
-    <w:abstractNumId w:val="13"/>
+    <w:abstractNumId w:val="14"/>
   </w:num>
   <w:num w:numId="2">
     <w:abstractNumId w:val="3"/>
@@ -6484,25 +8825,25 @@
     <w:abstractNumId w:val="2"/>
   </w:num>
   <w:num w:numId="4">
-    <w:abstractNumId w:val="6"/>
+    <w:abstractNumId w:val="7"/>
   </w:num>
   <w:num w:numId="5">
+    <w:abstractNumId w:val="13"/>
+  </w:num>
+  <w:num w:numId="6">
+    <w:abstractNumId w:val="10"/>
+  </w:num>
+  <w:num w:numId="7">
+    <w:abstractNumId w:val="8"/>
+  </w:num>
+  <w:num w:numId="8">
+    <w:abstractNumId w:val="11"/>
+  </w:num>
+  <w:num w:numId="9">
     <w:abstractNumId w:val="12"/>
   </w:num>
-  <w:num w:numId="6">
+  <w:num w:numId="10">
     <w:abstractNumId w:val="9"/>
-  </w:num>
-  <w:num w:numId="7">
-    <w:abstractNumId w:val="7"/>
-  </w:num>
-  <w:num w:numId="8">
-    <w:abstractNumId w:val="10"/>
-  </w:num>
-  <w:num w:numId="9">
-    <w:abstractNumId w:val="11"/>
-  </w:num>
-  <w:num w:numId="10">
-    <w:abstractNumId w:val="8"/>
   </w:num>
   <w:num w:numId="11">
     <w:abstractNumId w:val="5"/>
@@ -6517,7 +8858,10 @@
     <w:abstractNumId w:val="0"/>
   </w:num>
   <w:num w:numId="15">
-    <w:abstractNumId w:val="14"/>
+    <w:abstractNumId w:val="15"/>
+  </w:num>
+  <w:num w:numId="16">
+    <w:abstractNumId w:val="6"/>
   </w:num>
 </w:numbering>
 </file>
@@ -7136,6 +9480,29 @@
       <w:contextualSpacing/>
     </w:pPr>
   </w:style>
+  <w:style w:type="character" w:styleId="Lienhypertexte">
+    <w:name w:val="Hyperlink"/>
+    <w:basedOn w:val="Policepardfaut"/>
+    <w:uiPriority w:val="99"/>
+    <w:unhideWhenUsed/>
+    <w:rsid w:val="00F508E1"/>
+    <w:rPr>
+      <w:color w:val="0563C1" w:themeColor="hyperlink"/>
+      <w:u w:val="single"/>
+    </w:rPr>
+  </w:style>
+  <w:style w:type="character" w:styleId="Lienhypertextesuivivisit">
+    <w:name w:val="FollowedHyperlink"/>
+    <w:basedOn w:val="Policepardfaut"/>
+    <w:uiPriority w:val="99"/>
+    <w:semiHidden/>
+    <w:unhideWhenUsed/>
+    <w:rsid w:val="00413764"/>
+    <w:rPr>
+      <w:color w:val="954F72" w:themeColor="followedHyperlink"/>
+      <w:u w:val="single"/>
+    </w:rPr>
+  </w:style>
 </w:styles>
 </file>
 
@@ -7439,7 +9806,7 @@
 </file>
 
 <file path=customXml/itemProps1.xml><?xml version="1.0" encoding="utf-8"?>
-<ds:datastoreItem xmlns:ds="http://schemas.openxmlformats.org/officeDocument/2006/customXml" ds:itemID="{5808B372-EA5E-4BDD-AC05-F98AD93B894B}">
+<ds:datastoreItem xmlns:ds="http://schemas.openxmlformats.org/officeDocument/2006/customXml" ds:itemID="{8B2FF998-7BA8-4F1A-9447-C4C52188D62A}">
   <ds:schemaRefs>
     <ds:schemaRef ds:uri="http://schemas.openxmlformats.org/officeDocument/2006/bibliography"/>
   </ds:schemaRefs>
